--- a/week-1/Flowchart.docx
+++ b/week-1/Flowchart.docx
@@ -10,7 +10,601 @@
         <mc:AlternateContent>
           <mc:Choice Requires="wps">
             <w:drawing>
-              <wp:anchor distT="0" distB="0" distL="114300" distR="114300" simplePos="0" relativeHeight="251683840" behindDoc="0" locked="0" layoutInCell="1" allowOverlap="1" wp14:anchorId="3BDC8C3E" wp14:editId="165804A3">
+              <wp:anchor distT="0" distB="0" distL="114300" distR="114300" simplePos="0" relativeHeight="251680768" behindDoc="0" locked="0" layoutInCell="1" allowOverlap="1" wp14:anchorId="15B35511" wp14:editId="451A22CC">
+                <wp:simplePos x="0" y="0"/>
+                <wp:positionH relativeFrom="margin">
+                  <wp:posOffset>2598420</wp:posOffset>
+                </wp:positionH>
+                <wp:positionV relativeFrom="paragraph">
+                  <wp:posOffset>3649980</wp:posOffset>
+                </wp:positionV>
+                <wp:extent cx="1165860" cy="579120"/>
+                <wp:effectExtent l="0" t="0" r="0" b="0"/>
+                <wp:wrapNone/>
+                <wp:docPr id="766002265" name="Text Box 1"/>
+                <wp:cNvGraphicFramePr/>
+                <a:graphic xmlns:a="http://schemas.openxmlformats.org/drawingml/2006/main">
+                  <a:graphicData uri="http://schemas.microsoft.com/office/word/2010/wordprocessingShape">
+                    <wps:wsp>
+                      <wps:cNvSpPr txBox="1"/>
+                      <wps:spPr>
+                        <a:xfrm>
+                          <a:off x="0" y="0"/>
+                          <a:ext cx="1165860" cy="579120"/>
+                        </a:xfrm>
+                        <a:prstGeom prst="rect">
+                          <a:avLst/>
+                        </a:prstGeom>
+                        <a:noFill/>
+                        <a:ln>
+                          <a:noFill/>
+                        </a:ln>
+                      </wps:spPr>
+                      <wps:txbx>
+                        <w:txbxContent>
+                          <w:p>
+                            <w:pPr>
+                              <w:rPr>
+                                <w:color w:val="000000" w:themeColor="text1"/>
+                                <w:sz w:val="28"/>
+                                <w:szCs w:val="28"/>
+                                <w14:shadow w14:blurRad="38100" w14:dist="19050" w14:dir="2700000" w14:sx="100000" w14:sy="100000" w14:kx="0" w14:ky="0" w14:algn="tl">
+                                  <w14:schemeClr w14:val="dk1">
+                                    <w14:alpha w14:val="60000"/>
+                                  </w14:schemeClr>
+                                </w14:shadow>
+                                <w14:textOutline w14:w="0" w14:cap="flat" w14:cmpd="sng" w14:algn="ctr">
+                                  <w14:noFill/>
+                                  <w14:prstDash w14:val="solid"/>
+                                  <w14:round/>
+                                </w14:textOutline>
+                              </w:rPr>
+                            </w:pPr>
+                            <w:r>
+                              <w:rPr>
+                                <w:color w:val="000000" w:themeColor="text1"/>
+                                <w:sz w:val="28"/>
+                                <w:szCs w:val="28"/>
+                                <w14:shadow w14:blurRad="38100" w14:dist="19050" w14:dir="2700000" w14:sx="100000" w14:sy="100000" w14:kx="0" w14:ky="0" w14:algn="tl">
+                                  <w14:schemeClr w14:val="dk1">
+                                    <w14:alpha w14:val="60000"/>
+                                  </w14:schemeClr>
+                                </w14:shadow>
+                                <w14:textOutline w14:w="0" w14:cap="flat" w14:cmpd="sng" w14:algn="ctr">
+                                  <w14:noFill/>
+                                  <w14:prstDash w14:val="solid"/>
+                                  <w14:round/>
+                                </w14:textOutline>
+                              </w:rPr>
+                              <w:t>Choose your problem</w:t>
+                            </w:r>
+                          </w:p>
+                        </w:txbxContent>
+                      </wps:txbx>
+                      <wps:bodyPr rot="0" spcFirstLastPara="0" vertOverflow="overflow" horzOverflow="overflow" vert="horz" wrap="square" lIns="91440" tIns="45720" rIns="91440" bIns="45720" numCol="1" spcCol="0" rtlCol="0" fromWordArt="0" anchor="t" anchorCtr="0" forceAA="0" compatLnSpc="1">
+                        <a:prstTxWarp prst="textNoShape">
+                          <a:avLst/>
+                        </a:prstTxWarp>
+                        <a:noAutofit/>
+                      </wps:bodyPr>
+                    </wps:wsp>
+                  </a:graphicData>
+                </a:graphic>
+                <wp14:sizeRelH relativeFrom="margin">
+                  <wp14:pctWidth>0</wp14:pctWidth>
+                </wp14:sizeRelH>
+                <wp14:sizeRelV relativeFrom="margin">
+                  <wp14:pctHeight>0</wp14:pctHeight>
+                </wp14:sizeRelV>
+              </wp:anchor>
+            </w:drawing>
+          </mc:Choice>
+          <mc:Fallback>
+            <w:pict>
+              <v:shapetype w14:anchorId="15B35511" id="_x0000_t202" coordsize="21600,21600" o:spt="202" path="m,l,21600r21600,l21600,xe">
+                <v:stroke joinstyle="miter"/>
+                <v:path gradientshapeok="t" o:connecttype="rect"/>
+              </v:shapetype>
+              <v:shape id="Text Box 1" o:spid="_x0000_s1026" type="#_x0000_t202" style="position:absolute;margin-left:204.6pt;margin-top:287.4pt;width:91.8pt;height:45.6pt;z-index:251680768;visibility:visible;mso-wrap-style:square;mso-width-percent:0;mso-height-percent:0;mso-wrap-distance-left:9pt;mso-wrap-distance-top:0;mso-wrap-distance-right:9pt;mso-wrap-distance-bottom:0;mso-position-horizontal:absolute;mso-position-horizontal-relative:margin;mso-position-vertical:absolute;mso-position-vertical-relative:text;mso-width-percent:0;mso-height-percent:0;mso-width-relative:margin;mso-height-relative:margin;v-text-anchor:top" o:gfxdata="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" filled="f" stroked="f">
+                <v:textbox>
+                  <w:txbxContent>
+                    <w:p>
+                      <w:pPr>
+                        <w:rPr>
+                          <w:color w:val="000000" w:themeColor="text1"/>
+                          <w:sz w:val="28"/>
+                          <w:szCs w:val="28"/>
+                          <w14:shadow w14:blurRad="38100" w14:dist="19050" w14:dir="2700000" w14:sx="100000" w14:sy="100000" w14:kx="0" w14:ky="0" w14:algn="tl">
+                            <w14:schemeClr w14:val="dk1">
+                              <w14:alpha w14:val="60000"/>
+                            </w14:schemeClr>
+                          </w14:shadow>
+                          <w14:textOutline w14:w="0" w14:cap="flat" w14:cmpd="sng" w14:algn="ctr">
+                            <w14:noFill/>
+                            <w14:prstDash w14:val="solid"/>
+                            <w14:round/>
+                          </w14:textOutline>
+                        </w:rPr>
+                      </w:pPr>
+                      <w:r>
+                        <w:rPr>
+                          <w:color w:val="000000" w:themeColor="text1"/>
+                          <w:sz w:val="28"/>
+                          <w:szCs w:val="28"/>
+                          <w14:shadow w14:blurRad="38100" w14:dist="19050" w14:dir="2700000" w14:sx="100000" w14:sy="100000" w14:kx="0" w14:ky="0" w14:algn="tl">
+                            <w14:schemeClr w14:val="dk1">
+                              <w14:alpha w14:val="60000"/>
+                            </w14:schemeClr>
+                          </w14:shadow>
+                          <w14:textOutline w14:w="0" w14:cap="flat" w14:cmpd="sng" w14:algn="ctr">
+                            <w14:noFill/>
+                            <w14:prstDash w14:val="solid"/>
+                            <w14:round/>
+                          </w14:textOutline>
+                        </w:rPr>
+                        <w:t>Choose your problem</w:t>
+                      </w:r>
+                    </w:p>
+                  </w:txbxContent>
+                </v:textbox>
+                <w10:wrap anchorx="margin"/>
+              </v:shape>
+            </w:pict>
+          </mc:Fallback>
+        </mc:AlternateContent>
+      </w:r>
+      <w:r>
+        <w:rPr>
+          <w:noProof/>
+        </w:rPr>
+        <mc:AlternateContent>
+          <mc:Choice Requires="wps">
+            <w:drawing>
+              <wp:anchor distT="0" distB="0" distL="114300" distR="114300" simplePos="0" relativeHeight="251678720" behindDoc="0" locked="0" layoutInCell="1" allowOverlap="1" wp14:anchorId="33201087" wp14:editId="022050EB">
+                <wp:simplePos x="0" y="0"/>
+                <wp:positionH relativeFrom="margin">
+                  <wp:align>right</wp:align>
+                </wp:positionH>
+                <wp:positionV relativeFrom="paragraph">
+                  <wp:posOffset>3778885</wp:posOffset>
+                </wp:positionV>
+                <wp:extent cx="1508760" cy="579120"/>
+                <wp:effectExtent l="0" t="0" r="0" b="0"/>
+                <wp:wrapNone/>
+                <wp:docPr id="1147760326" name="Text Box 1"/>
+                <wp:cNvGraphicFramePr/>
+                <a:graphic xmlns:a="http://schemas.openxmlformats.org/drawingml/2006/main">
+                  <a:graphicData uri="http://schemas.microsoft.com/office/word/2010/wordprocessingShape">
+                    <wps:wsp>
+                      <wps:cNvSpPr txBox="1"/>
+                      <wps:spPr>
+                        <a:xfrm>
+                          <a:off x="0" y="0"/>
+                          <a:ext cx="1508760" cy="579120"/>
+                        </a:xfrm>
+                        <a:prstGeom prst="rect">
+                          <a:avLst/>
+                        </a:prstGeom>
+                        <a:noFill/>
+                        <a:ln>
+                          <a:noFill/>
+                        </a:ln>
+                      </wps:spPr>
+                      <wps:txbx>
+                        <w:txbxContent>
+                          <w:p>
+                            <w:pPr>
+                              <w:jc w:val="center"/>
+                              <w:rPr>
+                                <w:color w:val="000000" w:themeColor="text1"/>
+                                <w:sz w:val="28"/>
+                                <w:szCs w:val="28"/>
+                                <w14:shadow w14:blurRad="38100" w14:dist="19050" w14:dir="2700000" w14:sx="100000" w14:sy="100000" w14:kx="0" w14:ky="0" w14:algn="tl">
+                                  <w14:schemeClr w14:val="dk1">
+                                    <w14:alpha w14:val="60000"/>
+                                  </w14:schemeClr>
+                                </w14:shadow>
+                                <w14:textOutline w14:w="0" w14:cap="flat" w14:cmpd="sng" w14:algn="ctr">
+                                  <w14:noFill/>
+                                  <w14:prstDash w14:val="solid"/>
+                                  <w14:round/>
+                                </w14:textOutline>
+                              </w:rPr>
+                            </w:pPr>
+                            <w:r>
+                              <w:rPr>
+                                <w:color w:val="000000" w:themeColor="text1"/>
+                                <w:sz w:val="28"/>
+                                <w:szCs w:val="28"/>
+                                <w14:shadow w14:blurRad="38100" w14:dist="19050" w14:dir="2700000" w14:sx="100000" w14:sy="100000" w14:kx="0" w14:ky="0" w14:algn="tl">
+                                  <w14:schemeClr w14:val="dk1">
+                                    <w14:alpha w14:val="60000"/>
+                                  </w14:schemeClr>
+                                </w14:shadow>
+                                <w14:textOutline w14:w="0" w14:cap="flat" w14:cmpd="sng" w14:algn="ctr">
+                                  <w14:noFill/>
+                                  <w14:prstDash w14:val="solid"/>
+                                  <w14:round/>
+                                </w14:textOutline>
+                              </w:rPr>
+                              <w:t>Input the values</w:t>
+                            </w:r>
+                          </w:p>
+                        </w:txbxContent>
+                      </wps:txbx>
+                      <wps:bodyPr rot="0" spcFirstLastPara="0" vertOverflow="overflow" horzOverflow="overflow" vert="horz" wrap="square" lIns="91440" tIns="45720" rIns="91440" bIns="45720" numCol="1" spcCol="0" rtlCol="0" fromWordArt="0" anchor="t" anchorCtr="0" forceAA="0" compatLnSpc="1">
+                        <a:prstTxWarp prst="textNoShape">
+                          <a:avLst/>
+                        </a:prstTxWarp>
+                        <a:noAutofit/>
+                      </wps:bodyPr>
+                    </wps:wsp>
+                  </a:graphicData>
+                </a:graphic>
+                <wp14:sizeRelH relativeFrom="margin">
+                  <wp14:pctWidth>0</wp14:pctWidth>
+                </wp14:sizeRelH>
+                <wp14:sizeRelV relativeFrom="margin">
+                  <wp14:pctHeight>0</wp14:pctHeight>
+                </wp14:sizeRelV>
+              </wp:anchor>
+            </w:drawing>
+          </mc:Choice>
+          <mc:Fallback>
+            <w:pict>
+              <v:shape w14:anchorId="33201087" id="_x0000_s1027" type="#_x0000_t202" style="position:absolute;margin-left:67.6pt;margin-top:297.55pt;width:118.8pt;height:45.6pt;z-index:251678720;visibility:visible;mso-wrap-style:square;mso-width-percent:0;mso-height-percent:0;mso-wrap-distance-left:9pt;mso-wrap-distance-top:0;mso-wrap-distance-right:9pt;mso-wrap-distance-bottom:0;mso-position-horizontal:right;mso-position-horizontal-relative:margin;mso-position-vertical:absolute;mso-position-vertical-relative:text;mso-width-percent:0;mso-height-percent:0;mso-width-relative:margin;mso-height-relative:margin;v-text-anchor:top" o:gfxdata="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" filled="f" stroked="f">
+                <v:textbox>
+                  <w:txbxContent>
+                    <w:p>
+                      <w:pPr>
+                        <w:jc w:val="center"/>
+                        <w:rPr>
+                          <w:color w:val="000000" w:themeColor="text1"/>
+                          <w:sz w:val="28"/>
+                          <w:szCs w:val="28"/>
+                          <w14:shadow w14:blurRad="38100" w14:dist="19050" w14:dir="2700000" w14:sx="100000" w14:sy="100000" w14:kx="0" w14:ky="0" w14:algn="tl">
+                            <w14:schemeClr w14:val="dk1">
+                              <w14:alpha w14:val="60000"/>
+                            </w14:schemeClr>
+                          </w14:shadow>
+                          <w14:textOutline w14:w="0" w14:cap="flat" w14:cmpd="sng" w14:algn="ctr">
+                            <w14:noFill/>
+                            <w14:prstDash w14:val="solid"/>
+                            <w14:round/>
+                          </w14:textOutline>
+                        </w:rPr>
+                      </w:pPr>
+                      <w:r>
+                        <w:rPr>
+                          <w:color w:val="000000" w:themeColor="text1"/>
+                          <w:sz w:val="28"/>
+                          <w:szCs w:val="28"/>
+                          <w14:shadow w14:blurRad="38100" w14:dist="19050" w14:dir="2700000" w14:sx="100000" w14:sy="100000" w14:kx="0" w14:ky="0" w14:algn="tl">
+                            <w14:schemeClr w14:val="dk1">
+                              <w14:alpha w14:val="60000"/>
+                            </w14:schemeClr>
+                          </w14:shadow>
+                          <w14:textOutline w14:w="0" w14:cap="flat" w14:cmpd="sng" w14:algn="ctr">
+                            <w14:noFill/>
+                            <w14:prstDash w14:val="solid"/>
+                            <w14:round/>
+                          </w14:textOutline>
+                        </w:rPr>
+                        <w:t>Input the values</w:t>
+                      </w:r>
+                    </w:p>
+                  </w:txbxContent>
+                </v:textbox>
+                <w10:wrap anchorx="margin"/>
+              </v:shape>
+            </w:pict>
+          </mc:Fallback>
+        </mc:AlternateContent>
+      </w:r>
+      <w:r>
+        <w:rPr>
+          <w:noProof/>
+        </w:rPr>
+        <mc:AlternateContent>
+          <mc:Choice Requires="wps">
+            <w:drawing>
+              <wp:anchor distT="0" distB="0" distL="114300" distR="114300" simplePos="0" relativeHeight="251676672" behindDoc="0" locked="0" layoutInCell="1" allowOverlap="1" wp14:anchorId="2DB27E70" wp14:editId="70D68EF1">
+                <wp:simplePos x="0" y="0"/>
+                <wp:positionH relativeFrom="margin">
+                  <wp:posOffset>2392680</wp:posOffset>
+                </wp:positionH>
+                <wp:positionV relativeFrom="paragraph">
+                  <wp:posOffset>5706745</wp:posOffset>
+                </wp:positionV>
+                <wp:extent cx="1508760" cy="579120"/>
+                <wp:effectExtent l="0" t="0" r="0" b="0"/>
+                <wp:wrapNone/>
+                <wp:docPr id="1666515579" name="Text Box 1"/>
+                <wp:cNvGraphicFramePr/>
+                <a:graphic xmlns:a="http://schemas.openxmlformats.org/drawingml/2006/main">
+                  <a:graphicData uri="http://schemas.microsoft.com/office/word/2010/wordprocessingShape">
+                    <wps:wsp>
+                      <wps:cNvSpPr txBox="1"/>
+                      <wps:spPr>
+                        <a:xfrm>
+                          <a:off x="0" y="0"/>
+                          <a:ext cx="1508760" cy="579120"/>
+                        </a:xfrm>
+                        <a:prstGeom prst="rect">
+                          <a:avLst/>
+                        </a:prstGeom>
+                        <a:noFill/>
+                        <a:ln>
+                          <a:noFill/>
+                        </a:ln>
+                      </wps:spPr>
+                      <wps:txbx>
+                        <w:txbxContent>
+                          <w:p>
+                            <w:pPr>
+                              <w:jc w:val="center"/>
+                              <w:rPr>
+                                <w:color w:val="000000" w:themeColor="text1"/>
+                                <w:sz w:val="28"/>
+                                <w:szCs w:val="28"/>
+                                <w14:shadow w14:blurRad="38100" w14:dist="19050" w14:dir="2700000" w14:sx="100000" w14:sy="100000" w14:kx="0" w14:ky="0" w14:algn="tl">
+                                  <w14:schemeClr w14:val="dk1">
+                                    <w14:alpha w14:val="60000"/>
+                                  </w14:schemeClr>
+                                </w14:shadow>
+                                <w14:textOutline w14:w="0" w14:cap="flat" w14:cmpd="sng" w14:algn="ctr">
+                                  <w14:noFill/>
+                                  <w14:prstDash w14:val="solid"/>
+                                  <w14:round/>
+                                </w14:textOutline>
+                              </w:rPr>
+                            </w:pPr>
+                            <w:r>
+                              <w:rPr>
+                                <w:color w:val="000000" w:themeColor="text1"/>
+                                <w:sz w:val="28"/>
+                                <w:szCs w:val="28"/>
+                                <w14:shadow w14:blurRad="38100" w14:dist="19050" w14:dir="2700000" w14:sx="100000" w14:sy="100000" w14:kx="0" w14:ky="0" w14:algn="tl">
+                                  <w14:schemeClr w14:val="dk1">
+                                    <w14:alpha w14:val="60000"/>
+                                  </w14:schemeClr>
+                                </w14:shadow>
+                                <w14:textOutline w14:w="0" w14:cap="flat" w14:cmpd="sng" w14:algn="ctr">
+                                  <w14:noFill/>
+                                  <w14:prstDash w14:val="solid"/>
+                                  <w14:round/>
+                                </w14:textOutline>
+                              </w:rPr>
+                              <w:t>Input the values</w:t>
+                            </w:r>
+                          </w:p>
+                        </w:txbxContent>
+                      </wps:txbx>
+                      <wps:bodyPr rot="0" spcFirstLastPara="0" vertOverflow="overflow" horzOverflow="overflow" vert="horz" wrap="square" lIns="91440" tIns="45720" rIns="91440" bIns="45720" numCol="1" spcCol="0" rtlCol="0" fromWordArt="0" anchor="t" anchorCtr="0" forceAA="0" compatLnSpc="1">
+                        <a:prstTxWarp prst="textNoShape">
+                          <a:avLst/>
+                        </a:prstTxWarp>
+                        <a:noAutofit/>
+                      </wps:bodyPr>
+                    </wps:wsp>
+                  </a:graphicData>
+                </a:graphic>
+                <wp14:sizeRelH relativeFrom="margin">
+                  <wp14:pctWidth>0</wp14:pctWidth>
+                </wp14:sizeRelH>
+                <wp14:sizeRelV relativeFrom="margin">
+                  <wp14:pctHeight>0</wp14:pctHeight>
+                </wp14:sizeRelV>
+              </wp:anchor>
+            </w:drawing>
+          </mc:Choice>
+          <mc:Fallback>
+            <w:pict>
+              <v:shape w14:anchorId="2DB27E70" id="_x0000_s1028" type="#_x0000_t202" style="position:absolute;margin-left:188.4pt;margin-top:449.35pt;width:118.8pt;height:45.6pt;z-index:251676672;visibility:visible;mso-wrap-style:square;mso-width-percent:0;mso-height-percent:0;mso-wrap-distance-left:9pt;mso-wrap-distance-top:0;mso-wrap-distance-right:9pt;mso-wrap-distance-bottom:0;mso-position-horizontal:absolute;mso-position-horizontal-relative:margin;mso-position-vertical:absolute;mso-position-vertical-relative:text;mso-width-percent:0;mso-height-percent:0;mso-width-relative:margin;mso-height-relative:margin;v-text-anchor:top" o:gfxdata="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" filled="f" stroked="f">
+                <v:textbox>
+                  <w:txbxContent>
+                    <w:p>
+                      <w:pPr>
+                        <w:jc w:val="center"/>
+                        <w:rPr>
+                          <w:color w:val="000000" w:themeColor="text1"/>
+                          <w:sz w:val="28"/>
+                          <w:szCs w:val="28"/>
+                          <w14:shadow w14:blurRad="38100" w14:dist="19050" w14:dir="2700000" w14:sx="100000" w14:sy="100000" w14:kx="0" w14:ky="0" w14:algn="tl">
+                            <w14:schemeClr w14:val="dk1">
+                              <w14:alpha w14:val="60000"/>
+                            </w14:schemeClr>
+                          </w14:shadow>
+                          <w14:textOutline w14:w="0" w14:cap="flat" w14:cmpd="sng" w14:algn="ctr">
+                            <w14:noFill/>
+                            <w14:prstDash w14:val="solid"/>
+                            <w14:round/>
+                          </w14:textOutline>
+                        </w:rPr>
+                      </w:pPr>
+                      <w:r>
+                        <w:rPr>
+                          <w:color w:val="000000" w:themeColor="text1"/>
+                          <w:sz w:val="28"/>
+                          <w:szCs w:val="28"/>
+                          <w14:shadow w14:blurRad="38100" w14:dist="19050" w14:dir="2700000" w14:sx="100000" w14:sy="100000" w14:kx="0" w14:ky="0" w14:algn="tl">
+                            <w14:schemeClr w14:val="dk1">
+                              <w14:alpha w14:val="60000"/>
+                            </w14:schemeClr>
+                          </w14:shadow>
+                          <w14:textOutline w14:w="0" w14:cap="flat" w14:cmpd="sng" w14:algn="ctr">
+                            <w14:noFill/>
+                            <w14:prstDash w14:val="solid"/>
+                            <w14:round/>
+                          </w14:textOutline>
+                        </w:rPr>
+                        <w:t>Input the values</w:t>
+                      </w:r>
+                    </w:p>
+                  </w:txbxContent>
+                </v:textbox>
+                <w10:wrap anchorx="margin"/>
+              </v:shape>
+            </w:pict>
+          </mc:Fallback>
+        </mc:AlternateContent>
+      </w:r>
+      <w:r>
+        <w:rPr>
+          <w:noProof/>
+        </w:rPr>
+        <mc:AlternateContent>
+          <mc:Choice Requires="wps">
+            <w:drawing>
+              <wp:anchor distT="0" distB="0" distL="114300" distR="114300" simplePos="0" relativeHeight="251674624" behindDoc="0" locked="0" layoutInCell="1" allowOverlap="1" wp14:anchorId="31ECAF33" wp14:editId="43FC546A">
+                <wp:simplePos x="0" y="0"/>
+                <wp:positionH relativeFrom="margin">
+                  <wp:posOffset>137160</wp:posOffset>
+                </wp:positionH>
+                <wp:positionV relativeFrom="paragraph">
+                  <wp:posOffset>3665220</wp:posOffset>
+                </wp:positionV>
+                <wp:extent cx="1508760" cy="579120"/>
+                <wp:effectExtent l="0" t="0" r="0" b="0"/>
+                <wp:wrapNone/>
+                <wp:docPr id="382963354" name="Text Box 1"/>
+                <wp:cNvGraphicFramePr/>
+                <a:graphic xmlns:a="http://schemas.openxmlformats.org/drawingml/2006/main">
+                  <a:graphicData uri="http://schemas.microsoft.com/office/word/2010/wordprocessingShape">
+                    <wps:wsp>
+                      <wps:cNvSpPr txBox="1"/>
+                      <wps:spPr>
+                        <a:xfrm>
+                          <a:off x="0" y="0"/>
+                          <a:ext cx="1508760" cy="579120"/>
+                        </a:xfrm>
+                        <a:prstGeom prst="rect">
+                          <a:avLst/>
+                        </a:prstGeom>
+                        <a:noFill/>
+                        <a:ln>
+                          <a:noFill/>
+                        </a:ln>
+                      </wps:spPr>
+                      <wps:txbx>
+                        <w:txbxContent>
+                          <w:p>
+                            <w:pPr>
+                              <w:jc w:val="center"/>
+                              <w:rPr>
+                                <w:color w:val="000000" w:themeColor="text1"/>
+                                <w:sz w:val="28"/>
+                                <w:szCs w:val="28"/>
+                                <w14:shadow w14:blurRad="38100" w14:dist="19050" w14:dir="2700000" w14:sx="100000" w14:sy="100000" w14:kx="0" w14:ky="0" w14:algn="tl">
+                                  <w14:schemeClr w14:val="dk1">
+                                    <w14:alpha w14:val="60000"/>
+                                  </w14:schemeClr>
+                                </w14:shadow>
+                                <w14:textOutline w14:w="0" w14:cap="flat" w14:cmpd="sng" w14:algn="ctr">
+                                  <w14:noFill/>
+                                  <w14:prstDash w14:val="solid"/>
+                                  <w14:round/>
+                                </w14:textOutline>
+                              </w:rPr>
+                            </w:pPr>
+                            <w:r>
+                              <w:rPr>
+                                <w:color w:val="000000" w:themeColor="text1"/>
+                                <w:sz w:val="28"/>
+                                <w:szCs w:val="28"/>
+                                <w14:shadow w14:blurRad="38100" w14:dist="19050" w14:dir="2700000" w14:sx="100000" w14:sy="100000" w14:kx="0" w14:ky="0" w14:algn="tl">
+                                  <w14:schemeClr w14:val="dk1">
+                                    <w14:alpha w14:val="60000"/>
+                                  </w14:schemeClr>
+                                </w14:shadow>
+                                <w14:textOutline w14:w="0" w14:cap="flat" w14:cmpd="sng" w14:algn="ctr">
+                                  <w14:noFill/>
+                                  <w14:prstDash w14:val="solid"/>
+                                  <w14:round/>
+                                </w14:textOutline>
+                              </w:rPr>
+                              <w:t>Input the values</w:t>
+                            </w:r>
+                          </w:p>
+                        </w:txbxContent>
+                      </wps:txbx>
+                      <wps:bodyPr rot="0" spcFirstLastPara="0" vertOverflow="overflow" horzOverflow="overflow" vert="horz" wrap="square" lIns="91440" tIns="45720" rIns="91440" bIns="45720" numCol="1" spcCol="0" rtlCol="0" fromWordArt="0" anchor="t" anchorCtr="0" forceAA="0" compatLnSpc="1">
+                        <a:prstTxWarp prst="textNoShape">
+                          <a:avLst/>
+                        </a:prstTxWarp>
+                        <a:noAutofit/>
+                      </wps:bodyPr>
+                    </wps:wsp>
+                  </a:graphicData>
+                </a:graphic>
+                <wp14:sizeRelH relativeFrom="margin">
+                  <wp14:pctWidth>0</wp14:pctWidth>
+                </wp14:sizeRelH>
+                <wp14:sizeRelV relativeFrom="margin">
+                  <wp14:pctHeight>0</wp14:pctHeight>
+                </wp14:sizeRelV>
+              </wp:anchor>
+            </w:drawing>
+          </mc:Choice>
+          <mc:Fallback>
+            <w:pict>
+              <v:shape w14:anchorId="31ECAF33" id="_x0000_s1029" type="#_x0000_t202" style="position:absolute;margin-left:10.8pt;margin-top:288.6pt;width:118.8pt;height:45.6pt;z-index:251674624;visibility:visible;mso-wrap-style:square;mso-width-percent:0;mso-height-percent:0;mso-wrap-distance-left:9pt;mso-wrap-distance-top:0;mso-wrap-distance-right:9pt;mso-wrap-distance-bottom:0;mso-position-horizontal:absolute;mso-position-horizontal-relative:margin;mso-position-vertical:absolute;mso-position-vertical-relative:text;mso-width-percent:0;mso-height-percent:0;mso-width-relative:margin;mso-height-relative:margin;v-text-anchor:top" o:gfxdata="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" filled="f" stroked="f">
+                <v:textbox>
+                  <w:txbxContent>
+                    <w:p>
+                      <w:pPr>
+                        <w:jc w:val="center"/>
+                        <w:rPr>
+                          <w:color w:val="000000" w:themeColor="text1"/>
+                          <w:sz w:val="28"/>
+                          <w:szCs w:val="28"/>
+                          <w14:shadow w14:blurRad="38100" w14:dist="19050" w14:dir="2700000" w14:sx="100000" w14:sy="100000" w14:kx="0" w14:ky="0" w14:algn="tl">
+                            <w14:schemeClr w14:val="dk1">
+                              <w14:alpha w14:val="60000"/>
+                            </w14:schemeClr>
+                          </w14:shadow>
+                          <w14:textOutline w14:w="0" w14:cap="flat" w14:cmpd="sng" w14:algn="ctr">
+                            <w14:noFill/>
+                            <w14:prstDash w14:val="solid"/>
+                            <w14:round/>
+                          </w14:textOutline>
+                        </w:rPr>
+                      </w:pPr>
+                      <w:r>
+                        <w:rPr>
+                          <w:color w:val="000000" w:themeColor="text1"/>
+                          <w:sz w:val="28"/>
+                          <w:szCs w:val="28"/>
+                          <w14:shadow w14:blurRad="38100" w14:dist="19050" w14:dir="2700000" w14:sx="100000" w14:sy="100000" w14:kx="0" w14:ky="0" w14:algn="tl">
+                            <w14:schemeClr w14:val="dk1">
+                              <w14:alpha w14:val="60000"/>
+                            </w14:schemeClr>
+                          </w14:shadow>
+                          <w14:textOutline w14:w="0" w14:cap="flat" w14:cmpd="sng" w14:algn="ctr">
+                            <w14:noFill/>
+                            <w14:prstDash w14:val="solid"/>
+                            <w14:round/>
+                          </w14:textOutline>
+                        </w:rPr>
+                        <w:t>Input the values</w:t>
+                      </w:r>
+                    </w:p>
+                  </w:txbxContent>
+                </v:textbox>
+                <w10:wrap anchorx="margin"/>
+              </v:shape>
+            </w:pict>
+          </mc:Fallback>
+        </mc:AlternateContent>
+      </w:r>
+      <w:r>
+        <w:rPr>
+          <w:noProof/>
+        </w:rPr>
+        <mc:AlternateContent>
+          <mc:Choice Requires="wps">
+            <w:drawing>
+              <wp:anchor distT="0" distB="0" distL="114300" distR="114300" simplePos="0" relativeHeight="251660288" behindDoc="0" locked="0" layoutInCell="1" allowOverlap="1" wp14:anchorId="3BDC8C3E" wp14:editId="165804A3">
                 <wp:simplePos x="0" y="0"/>
                 <wp:positionH relativeFrom="page">
                   <wp:posOffset>3368040</wp:posOffset>
@@ -102,12 +696,7 @@
           </mc:Choice>
           <mc:Fallback>
             <w:pict>
-              <v:shapetype w14:anchorId="3BDC8C3E" id="_x0000_t202" coordsize="21600,21600" o:spt="202" path="m,l,21600r21600,l21600,xe">
-                <v:stroke joinstyle="miter"/>
-                <v:path gradientshapeok="t" o:connecttype="rect"/>
-              </v:shapetype>
-              <v:shape id="Text Box 1" o:spid="_x0000_s1026" type="#_x0000_t202" style="position:absolute;margin-left:265.2pt;margin-top:610.5pt;width:100.8pt;height:50.4pt;z-index:251683840;visibility:visible;mso-wrap-style:square;mso-width-percent:0;mso-height-percent:0;mso-wrap-distance-left:9pt;mso-wrap-distance-top:0;mso-wrap-distance-right:9pt;mso-wrap-distance-bottom:0;mso-position-horizontal:absolute;mso-position-horizontal-relative:page;mso-position-vertical:absolute;mso-position-vertical-relative:text;mso-width-percent:0;mso-height-percent:0;mso-width-relative:margin;mso-height-relative:margin;v-text-anchor:top" o:gfxdata="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" filled="f" stroked="f">
-                <v:fill o:detectmouseclick="t"/>
+              <v:shape w14:anchorId="3BDC8C3E" id="_x0000_s1030" type="#_x0000_t202" style="position:absolute;margin-left:265.2pt;margin-top:610.5pt;width:100.8pt;height:50.4pt;z-index:251660288;visibility:visible;mso-wrap-style:square;mso-width-percent:0;mso-height-percent:0;mso-wrap-distance-left:9pt;mso-wrap-distance-top:0;mso-wrap-distance-right:9pt;mso-wrap-distance-bottom:0;mso-position-horizontal:absolute;mso-position-horizontal-relative:page;mso-position-vertical:absolute;mso-position-vertical-relative:text;mso-width-percent:0;mso-height-percent:0;mso-width-relative:margin;mso-height-relative:margin;v-text-anchor:top" o:gfxdata="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" filled="f" stroked="f">
                 <v:textbox>
                   <w:txbxContent>
                     <w:p>
@@ -163,7 +752,7 @@
         <mc:AlternateContent>
           <mc:Choice Requires="wps">
             <w:drawing>
-              <wp:anchor distT="0" distB="0" distL="114300" distR="114300" simplePos="0" relativeHeight="251619328" behindDoc="0" locked="0" layoutInCell="1" allowOverlap="1" wp14:anchorId="46C2BAFE" wp14:editId="6C989B1A">
+              <wp:anchor distT="0" distB="0" distL="114300" distR="114300" simplePos="0" relativeHeight="251642880" behindDoc="0" locked="0" layoutInCell="1" allowOverlap="1" wp14:anchorId="46C2BAFE" wp14:editId="6C989B1A">
                 <wp:simplePos x="0" y="0"/>
                 <wp:positionH relativeFrom="column">
                   <wp:posOffset>2247900</wp:posOffset>
@@ -235,7 +824,7 @@
         <mc:AlternateContent>
           <mc:Choice Requires="wps">
             <w:drawing>
-              <wp:anchor distT="0" distB="0" distL="114300" distR="114300" simplePos="0" relativeHeight="251694080" behindDoc="0" locked="0" layoutInCell="1" allowOverlap="1" wp14:anchorId="7AE0BABB" wp14:editId="3C3E24C4">
+              <wp:anchor distT="0" distB="0" distL="114300" distR="114300" simplePos="0" relativeHeight="251669504" behindDoc="0" locked="0" layoutInCell="1" allowOverlap="1" wp14:anchorId="7AE0BABB" wp14:editId="3C3E24C4">
                 <wp:simplePos x="0" y="0"/>
                 <wp:positionH relativeFrom="margin">
                   <wp:align>center</wp:align>
@@ -302,26 +891,7 @@
                                   <w14:round/>
                                 </w14:textOutline>
                               </w:rPr>
-                              <w:t>A=</w:t>
-                            </w:r>
-                            <w:proofErr w:type="spellStart"/>
-                            <w:r>
-                              <w:rPr>
-                                <w:color w:val="000000" w:themeColor="text1"/>
-                                <w:sz w:val="28"/>
-                                <w:szCs w:val="28"/>
-                                <w14:shadow w14:blurRad="38100" w14:dist="19050" w14:dir="2700000" w14:sx="100000" w14:sy="100000" w14:kx="0" w14:ky="0" w14:algn="tl">
-                                  <w14:schemeClr w14:val="dk1">
-                                    <w14:alpha w14:val="60000"/>
-                                  </w14:schemeClr>
-                                </w14:shadow>
-                                <w14:textOutline w14:w="0" w14:cap="flat" w14:cmpd="sng" w14:algn="ctr">
-                                  <w14:noFill/>
-                                  <w14:prstDash w14:val="solid"/>
-                                  <w14:round/>
-                                </w14:textOutline>
-                              </w:rPr>
-                              <w:t>P</w:t>
+                              <w:t>A=PMT</w:t>
                             </w:r>
                             <w:r>
                               <w:rPr>
@@ -339,7 +909,7 @@
                                   <w14:round/>
                                 </w14:textOutline>
                               </w:rPr>
-                              <w:t>MT</w:t>
+                              <w:t>x[</w:t>
                             </w:r>
                             <w:r>
                               <w:rPr>
@@ -357,65 +927,8 @@
                                   <w14:round/>
                                 </w14:textOutline>
                               </w:rPr>
-                              <w:t>x</w:t>
+                              <w:t>(1+R/n)nt</w:t>
                             </w:r>
-                            <w:proofErr w:type="spellEnd"/>
-                            <w:r>
-                              <w:rPr>
-                                <w:color w:val="000000" w:themeColor="text1"/>
-                                <w:sz w:val="28"/>
-                                <w:szCs w:val="28"/>
-                                <w14:shadow w14:blurRad="38100" w14:dist="19050" w14:dir="2700000" w14:sx="100000" w14:sy="100000" w14:kx="0" w14:ky="0" w14:algn="tl">
-                                  <w14:schemeClr w14:val="dk1">
-                                    <w14:alpha w14:val="60000"/>
-                                  </w14:schemeClr>
-                                </w14:shadow>
-                                <w14:textOutline w14:w="0" w14:cap="flat" w14:cmpd="sng" w14:algn="ctr">
-                                  <w14:noFill/>
-                                  <w14:prstDash w14:val="solid"/>
-                                  <w14:round/>
-                                </w14:textOutline>
-                              </w:rPr>
-                              <w:t>[</w:t>
-                            </w:r>
-                            <w:r>
-                              <w:rPr>
-                                <w:color w:val="000000" w:themeColor="text1"/>
-                                <w:sz w:val="28"/>
-                                <w:szCs w:val="28"/>
-                                <w14:shadow w14:blurRad="38100" w14:dist="19050" w14:dir="2700000" w14:sx="100000" w14:sy="100000" w14:kx="0" w14:ky="0" w14:algn="tl">
-                                  <w14:schemeClr w14:val="dk1">
-                                    <w14:alpha w14:val="60000"/>
-                                  </w14:schemeClr>
-                                </w14:shadow>
-                                <w14:textOutline w14:w="0" w14:cap="flat" w14:cmpd="sng" w14:algn="ctr">
-                                  <w14:noFill/>
-                                  <w14:prstDash w14:val="solid"/>
-                                  <w14:round/>
-                                </w14:textOutline>
-                              </w:rPr>
-                              <w:t>(1+R/</w:t>
-                            </w:r>
-                            <w:proofErr w:type="gramStart"/>
-                            <w:r>
-                              <w:rPr>
-                                <w:color w:val="000000" w:themeColor="text1"/>
-                                <w:sz w:val="28"/>
-                                <w:szCs w:val="28"/>
-                                <w14:shadow w14:blurRad="38100" w14:dist="19050" w14:dir="2700000" w14:sx="100000" w14:sy="100000" w14:kx="0" w14:ky="0" w14:algn="tl">
-                                  <w14:schemeClr w14:val="dk1">
-                                    <w14:alpha w14:val="60000"/>
-                                  </w14:schemeClr>
-                                </w14:shadow>
-                                <w14:textOutline w14:w="0" w14:cap="flat" w14:cmpd="sng" w14:algn="ctr">
-                                  <w14:noFill/>
-                                  <w14:prstDash w14:val="solid"/>
-                                  <w14:round/>
-                                </w14:textOutline>
-                              </w:rPr>
-                              <w:t>n)nt</w:t>
-                            </w:r>
-                            <w:proofErr w:type="gramEnd"/>
                             <w:r>
                               <w:rPr>
                                 <w:color w:val="000000" w:themeColor="text1"/>
@@ -457,8 +970,7 @@
           </mc:Choice>
           <mc:Fallback>
             <w:pict>
-              <v:shape w14:anchorId="7AE0BABB" id="_x0000_s1027" type="#_x0000_t202" style="position:absolute;margin-left:0;margin-top:531.55pt;width:118.8pt;height:50.4pt;z-index:251694080;visibility:visible;mso-wrap-style:square;mso-width-percent:0;mso-height-percent:0;mso-wrap-distance-left:9pt;mso-wrap-distance-top:0;mso-wrap-distance-right:9pt;mso-wrap-distance-bottom:0;mso-position-horizontal:center;mso-position-horizontal-relative:margin;mso-position-vertical:absolute;mso-position-vertical-relative:text;mso-width-percent:0;mso-height-percent:0;mso-width-relative:margin;mso-height-relative:margin;v-text-anchor:top" o:gfxdata="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" filled="f" stroked="f">
-                <v:fill o:detectmouseclick="t"/>
+              <v:shape w14:anchorId="7AE0BABB" id="_x0000_s1031" type="#_x0000_t202" style="position:absolute;margin-left:0;margin-top:531.55pt;width:118.8pt;height:50.4pt;z-index:251669504;visibility:visible;mso-wrap-style:square;mso-width-percent:0;mso-height-percent:0;mso-wrap-distance-left:9pt;mso-wrap-distance-top:0;mso-wrap-distance-right:9pt;mso-wrap-distance-bottom:0;mso-position-horizontal:center;mso-position-horizontal-relative:margin;mso-position-vertical:absolute;mso-position-vertical-relative:text;mso-width-percent:0;mso-height-percent:0;mso-width-relative:margin;mso-height-relative:margin;v-text-anchor:top" o:gfxdata="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" filled="f" stroked="f">
                 <v:textbox>
                   <w:txbxContent>
                     <w:p>
@@ -496,26 +1008,7 @@
                             <w14:round/>
                           </w14:textOutline>
                         </w:rPr>
-                        <w:t>A=</w:t>
-                      </w:r>
-                      <w:proofErr w:type="spellStart"/>
-                      <w:r>
-                        <w:rPr>
-                          <w:color w:val="000000" w:themeColor="text1"/>
-                          <w:sz w:val="28"/>
-                          <w:szCs w:val="28"/>
-                          <w14:shadow w14:blurRad="38100" w14:dist="19050" w14:dir="2700000" w14:sx="100000" w14:sy="100000" w14:kx="0" w14:ky="0" w14:algn="tl">
-                            <w14:schemeClr w14:val="dk1">
-                              <w14:alpha w14:val="60000"/>
-                            </w14:schemeClr>
-                          </w14:shadow>
-                          <w14:textOutline w14:w="0" w14:cap="flat" w14:cmpd="sng" w14:algn="ctr">
-                            <w14:noFill/>
-                            <w14:prstDash w14:val="solid"/>
-                            <w14:round/>
-                          </w14:textOutline>
-                        </w:rPr>
-                        <w:t>P</w:t>
+                        <w:t>A=PMT</w:t>
                       </w:r>
                       <w:r>
                         <w:rPr>
@@ -533,7 +1026,7 @@
                             <w14:round/>
                           </w14:textOutline>
                         </w:rPr>
-                        <w:t>MT</w:t>
+                        <w:t>x[</w:t>
                       </w:r>
                       <w:r>
                         <w:rPr>
@@ -551,65 +1044,8 @@
                             <w14:round/>
                           </w14:textOutline>
                         </w:rPr>
-                        <w:t>x</w:t>
+                        <w:t>(1+R/n)nt</w:t>
                       </w:r>
-                      <w:proofErr w:type="spellEnd"/>
-                      <w:r>
-                        <w:rPr>
-                          <w:color w:val="000000" w:themeColor="text1"/>
-                          <w:sz w:val="28"/>
-                          <w:szCs w:val="28"/>
-                          <w14:shadow w14:blurRad="38100" w14:dist="19050" w14:dir="2700000" w14:sx="100000" w14:sy="100000" w14:kx="0" w14:ky="0" w14:algn="tl">
-                            <w14:schemeClr w14:val="dk1">
-                              <w14:alpha w14:val="60000"/>
-                            </w14:schemeClr>
-                          </w14:shadow>
-                          <w14:textOutline w14:w="0" w14:cap="flat" w14:cmpd="sng" w14:algn="ctr">
-                            <w14:noFill/>
-                            <w14:prstDash w14:val="solid"/>
-                            <w14:round/>
-                          </w14:textOutline>
-                        </w:rPr>
-                        <w:t>[</w:t>
-                      </w:r>
-                      <w:r>
-                        <w:rPr>
-                          <w:color w:val="000000" w:themeColor="text1"/>
-                          <w:sz w:val="28"/>
-                          <w:szCs w:val="28"/>
-                          <w14:shadow w14:blurRad="38100" w14:dist="19050" w14:dir="2700000" w14:sx="100000" w14:sy="100000" w14:kx="0" w14:ky="0" w14:algn="tl">
-                            <w14:schemeClr w14:val="dk1">
-                              <w14:alpha w14:val="60000"/>
-                            </w14:schemeClr>
-                          </w14:shadow>
-                          <w14:textOutline w14:w="0" w14:cap="flat" w14:cmpd="sng" w14:algn="ctr">
-                            <w14:noFill/>
-                            <w14:prstDash w14:val="solid"/>
-                            <w14:round/>
-                          </w14:textOutline>
-                        </w:rPr>
-                        <w:t>(1+R/</w:t>
-                      </w:r>
-                      <w:proofErr w:type="gramStart"/>
-                      <w:r>
-                        <w:rPr>
-                          <w:color w:val="000000" w:themeColor="text1"/>
-                          <w:sz w:val="28"/>
-                          <w:szCs w:val="28"/>
-                          <w14:shadow w14:blurRad="38100" w14:dist="19050" w14:dir="2700000" w14:sx="100000" w14:sy="100000" w14:kx="0" w14:ky="0" w14:algn="tl">
-                            <w14:schemeClr w14:val="dk1">
-                              <w14:alpha w14:val="60000"/>
-                            </w14:schemeClr>
-                          </w14:shadow>
-                          <w14:textOutline w14:w="0" w14:cap="flat" w14:cmpd="sng" w14:algn="ctr">
-                            <w14:noFill/>
-                            <w14:prstDash w14:val="solid"/>
-                            <w14:round/>
-                          </w14:textOutline>
-                        </w:rPr>
-                        <w:t>n)nt</w:t>
-                      </w:r>
-                      <w:proofErr w:type="gramEnd"/>
                       <w:r>
                         <w:rPr>
                           <w:color w:val="000000" w:themeColor="text1"/>
@@ -644,7 +1080,7 @@
         <mc:AlternateContent>
           <mc:Choice Requires="wps">
             <w:drawing>
-              <wp:anchor distT="0" distB="0" distL="114300" distR="114300" simplePos="0" relativeHeight="251624448" behindDoc="0" locked="0" layoutInCell="1" allowOverlap="1" wp14:anchorId="0B981A00" wp14:editId="1E31287B">
+              <wp:anchor distT="0" distB="0" distL="114300" distR="114300" simplePos="0" relativeHeight="251643904" behindDoc="0" locked="0" layoutInCell="1" allowOverlap="1" wp14:anchorId="0B981A00" wp14:editId="1E31287B">
                 <wp:simplePos x="0" y="0"/>
                 <wp:positionH relativeFrom="column">
                   <wp:posOffset>2232660</wp:posOffset>
@@ -712,7 +1148,7 @@
         <mc:AlternateContent>
           <mc:Choice Requires="wps">
             <w:drawing>
-              <wp:anchor distT="0" distB="0" distL="114300" distR="114300" simplePos="0" relativeHeight="251687936" behindDoc="0" locked="0" layoutInCell="1" allowOverlap="1" wp14:anchorId="04C87BC7" wp14:editId="629EDF62">
+              <wp:anchor distT="0" distB="0" distL="114300" distR="114300" simplePos="0" relativeHeight="251666432" behindDoc="0" locked="0" layoutInCell="1" allowOverlap="1" wp14:anchorId="04C87BC7" wp14:editId="629EDF62">
                 <wp:simplePos x="0" y="0"/>
                 <wp:positionH relativeFrom="margin">
                   <wp:posOffset>4373880</wp:posOffset>
@@ -781,7 +1217,6 @@
                               </w:rPr>
                               <w:t>A=P(1+R/</w:t>
                             </w:r>
-                            <w:proofErr w:type="gramStart"/>
                             <w:r>
                               <w:rPr>
                                 <w:color w:val="000000" w:themeColor="text1"/>
@@ -834,29 +1269,8 @@
                                   <w14:round/>
                                 </w14:textOutline>
                               </w:rPr>
-                              <w:t>^</w:t>
+                              <w:t>^nt</w:t>
                             </w:r>
-                            <w:proofErr w:type="spellStart"/>
-                            <w:proofErr w:type="gramEnd"/>
-                            <w:r>
-                              <w:rPr>
-                                <w:color w:val="000000" w:themeColor="text1"/>
-                                <w:sz w:val="28"/>
-                                <w:szCs w:val="28"/>
-                                <w14:shadow w14:blurRad="38100" w14:dist="19050" w14:dir="2700000" w14:sx="100000" w14:sy="100000" w14:kx="0" w14:ky="0" w14:algn="tl">
-                                  <w14:schemeClr w14:val="dk1">
-                                    <w14:alpha w14:val="60000"/>
-                                  </w14:schemeClr>
-                                </w14:shadow>
-                                <w14:textOutline w14:w="0" w14:cap="flat" w14:cmpd="sng" w14:algn="ctr">
-                                  <w14:noFill/>
-                                  <w14:prstDash w14:val="solid"/>
-                                  <w14:round/>
-                                </w14:textOutline>
-                              </w:rPr>
-                              <w:t>nt</w:t>
-                            </w:r>
-                            <w:proofErr w:type="spellEnd"/>
                           </w:p>
                         </w:txbxContent>
                       </wps:txbx>
@@ -880,8 +1294,7 @@
           </mc:Choice>
           <mc:Fallback>
             <w:pict>
-              <v:shape w14:anchorId="04C87BC7" id="_x0000_s1028" type="#_x0000_t202" style="position:absolute;margin-left:344.4pt;margin-top:439.15pt;width:118.8pt;height:50.4pt;z-index:251687936;visibility:visible;mso-wrap-style:square;mso-width-percent:0;mso-height-percent:0;mso-wrap-distance-left:9pt;mso-wrap-distance-top:0;mso-wrap-distance-right:9pt;mso-wrap-distance-bottom:0;mso-position-horizontal:absolute;mso-position-horizontal-relative:margin;mso-position-vertical:absolute;mso-position-vertical-relative:text;mso-width-percent:0;mso-height-percent:0;mso-width-relative:margin;mso-height-relative:margin;v-text-anchor:top" o:gfxdata="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" filled="f" stroked="f">
-                <v:fill o:detectmouseclick="t"/>
+              <v:shape w14:anchorId="04C87BC7" id="_x0000_s1032" type="#_x0000_t202" style="position:absolute;margin-left:344.4pt;margin-top:439.15pt;width:118.8pt;height:50.4pt;z-index:251666432;visibility:visible;mso-wrap-style:square;mso-width-percent:0;mso-height-percent:0;mso-wrap-distance-left:9pt;mso-wrap-distance-top:0;mso-wrap-distance-right:9pt;mso-wrap-distance-bottom:0;mso-position-horizontal:absolute;mso-position-horizontal-relative:margin;mso-position-vertical:absolute;mso-position-vertical-relative:text;mso-width-percent:0;mso-height-percent:0;mso-width-relative:margin;mso-height-relative:margin;v-text-anchor:top" o:gfxdata="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" filled="f" stroked="f">
                 <v:textbox>
                   <w:txbxContent>
                     <w:p>
@@ -921,7 +1334,6 @@
                         </w:rPr>
                         <w:t>A=P(1+R/</w:t>
                       </w:r>
-                      <w:proofErr w:type="gramStart"/>
                       <w:r>
                         <w:rPr>
                           <w:color w:val="000000" w:themeColor="text1"/>
@@ -974,29 +1386,8 @@
                             <w14:round/>
                           </w14:textOutline>
                         </w:rPr>
-                        <w:t>^</w:t>
+                        <w:t>^nt</w:t>
                       </w:r>
-                      <w:proofErr w:type="spellStart"/>
-                      <w:proofErr w:type="gramEnd"/>
-                      <w:r>
-                        <w:rPr>
-                          <w:color w:val="000000" w:themeColor="text1"/>
-                          <w:sz w:val="28"/>
-                          <w:szCs w:val="28"/>
-                          <w14:shadow w14:blurRad="38100" w14:dist="19050" w14:dir="2700000" w14:sx="100000" w14:sy="100000" w14:kx="0" w14:ky="0" w14:algn="tl">
-                            <w14:schemeClr w14:val="dk1">
-                              <w14:alpha w14:val="60000"/>
-                            </w14:schemeClr>
-                          </w14:shadow>
-                          <w14:textOutline w14:w="0" w14:cap="flat" w14:cmpd="sng" w14:algn="ctr">
-                            <w14:noFill/>
-                            <w14:prstDash w14:val="solid"/>
-                            <w14:round/>
-                          </w14:textOutline>
-                        </w:rPr>
-                        <w:t>nt</w:t>
-                      </w:r>
-                      <w:proofErr w:type="spellEnd"/>
                     </w:p>
                   </w:txbxContent>
                 </v:textbox>
@@ -1013,7 +1404,7 @@
         <mc:AlternateContent>
           <mc:Choice Requires="wps">
             <w:drawing>
-              <wp:anchor distT="0" distB="0" distL="114300" distR="114300" simplePos="0" relativeHeight="251685888" behindDoc="0" locked="0" layoutInCell="1" allowOverlap="1" wp14:anchorId="07C3E8EB" wp14:editId="0DB5DDC2">
+              <wp:anchor distT="0" distB="0" distL="114300" distR="114300" simplePos="0" relativeHeight="251663360" behindDoc="0" locked="0" layoutInCell="1" allowOverlap="1" wp14:anchorId="07C3E8EB" wp14:editId="0DB5DDC2">
                 <wp:simplePos x="0" y="0"/>
                 <wp:positionH relativeFrom="margin">
                   <wp:posOffset>152400</wp:posOffset>
@@ -1080,45 +1471,7 @@
                                   <w14:round/>
                                 </w14:textOutline>
                               </w:rPr>
-                              <w:t>A=P(1+(R/</w:t>
-                            </w:r>
-                            <w:proofErr w:type="gramStart"/>
-                            <w:r>
-                              <w:rPr>
-                                <w:color w:val="000000" w:themeColor="text1"/>
-                                <w:sz w:val="28"/>
-                                <w:szCs w:val="28"/>
-                                <w14:shadow w14:blurRad="38100" w14:dist="19050" w14:dir="2700000" w14:sx="100000" w14:sy="100000" w14:kx="0" w14:ky="0" w14:algn="tl">
-                                  <w14:schemeClr w14:val="dk1">
-                                    <w14:alpha w14:val="60000"/>
-                                  </w14:schemeClr>
-                                </w14:shadow>
-                                <w14:textOutline w14:w="0" w14:cap="flat" w14:cmpd="sng" w14:algn="ctr">
-                                  <w14:noFill/>
-                                  <w14:prstDash w14:val="solid"/>
-                                  <w14:round/>
-                                </w14:textOutline>
-                              </w:rPr>
-                              <w:t>100)T</w:t>
-                            </w:r>
-                            <w:proofErr w:type="gramEnd"/>
-                            <w:r>
-                              <w:rPr>
-                                <w:color w:val="000000" w:themeColor="text1"/>
-                                <w:sz w:val="28"/>
-                                <w:szCs w:val="28"/>
-                                <w14:shadow w14:blurRad="38100" w14:dist="19050" w14:dir="2700000" w14:sx="100000" w14:sy="100000" w14:kx="0" w14:ky="0" w14:algn="tl">
-                                  <w14:schemeClr w14:val="dk1">
-                                    <w14:alpha w14:val="60000"/>
-                                  </w14:schemeClr>
-                                </w14:shadow>
-                                <w14:textOutline w14:w="0" w14:cap="flat" w14:cmpd="sng" w14:algn="ctr">
-                                  <w14:noFill/>
-                                  <w14:prstDash w14:val="solid"/>
-                                  <w14:round/>
-                                </w14:textOutline>
-                              </w:rPr>
-                              <w:t>)</w:t>
+                              <w:t>A=P(1+(R/100)T)</w:t>
                             </w:r>
                           </w:p>
                         </w:txbxContent>
@@ -1143,8 +1496,7 @@
           </mc:Choice>
           <mc:Fallback>
             <w:pict>
-              <v:shape w14:anchorId="07C3E8EB" id="_x0000_s1029" type="#_x0000_t202" style="position:absolute;margin-left:12pt;margin-top:438.6pt;width:118.8pt;height:50.4pt;z-index:251685888;visibility:visible;mso-wrap-style:square;mso-width-percent:0;mso-height-percent:0;mso-wrap-distance-left:9pt;mso-wrap-distance-top:0;mso-wrap-distance-right:9pt;mso-wrap-distance-bottom:0;mso-position-horizontal:absolute;mso-position-horizontal-relative:margin;mso-position-vertical:absolute;mso-position-vertical-relative:text;mso-width-percent:0;mso-height-percent:0;mso-width-relative:margin;mso-height-relative:margin;v-text-anchor:top" o:gfxdata="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" filled="f" stroked="f">
-                <v:fill o:detectmouseclick="t"/>
+              <v:shape w14:anchorId="07C3E8EB" id="_x0000_s1033" type="#_x0000_t202" style="position:absolute;margin-left:12pt;margin-top:438.6pt;width:118.8pt;height:50.4pt;z-index:251663360;visibility:visible;mso-wrap-style:square;mso-width-percent:0;mso-height-percent:0;mso-wrap-distance-left:9pt;mso-wrap-distance-top:0;mso-wrap-distance-right:9pt;mso-wrap-distance-bottom:0;mso-position-horizontal:absolute;mso-position-horizontal-relative:margin;mso-position-vertical:absolute;mso-position-vertical-relative:text;mso-width-percent:0;mso-height-percent:0;mso-width-relative:margin;mso-height-relative:margin;v-text-anchor:top" o:gfxdata="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" filled="f" stroked="f">
                 <v:textbox>
                   <w:txbxContent>
                     <w:p>
@@ -1182,45 +1534,7 @@
                             <w14:round/>
                           </w14:textOutline>
                         </w:rPr>
-                        <w:t>A=P(1+(R/</w:t>
-                      </w:r>
-                      <w:proofErr w:type="gramStart"/>
-                      <w:r>
-                        <w:rPr>
-                          <w:color w:val="000000" w:themeColor="text1"/>
-                          <w:sz w:val="28"/>
-                          <w:szCs w:val="28"/>
-                          <w14:shadow w14:blurRad="38100" w14:dist="19050" w14:dir="2700000" w14:sx="100000" w14:sy="100000" w14:kx="0" w14:ky="0" w14:algn="tl">
-                            <w14:schemeClr w14:val="dk1">
-                              <w14:alpha w14:val="60000"/>
-                            </w14:schemeClr>
-                          </w14:shadow>
-                          <w14:textOutline w14:w="0" w14:cap="flat" w14:cmpd="sng" w14:algn="ctr">
-                            <w14:noFill/>
-                            <w14:prstDash w14:val="solid"/>
-                            <w14:round/>
-                          </w14:textOutline>
-                        </w:rPr>
-                        <w:t>100)T</w:t>
-                      </w:r>
-                      <w:proofErr w:type="gramEnd"/>
-                      <w:r>
-                        <w:rPr>
-                          <w:color w:val="000000" w:themeColor="text1"/>
-                          <w:sz w:val="28"/>
-                          <w:szCs w:val="28"/>
-                          <w14:shadow w14:blurRad="38100" w14:dist="19050" w14:dir="2700000" w14:sx="100000" w14:sy="100000" w14:kx="0" w14:ky="0" w14:algn="tl">
-                            <w14:schemeClr w14:val="dk1">
-                              <w14:alpha w14:val="60000"/>
-                            </w14:schemeClr>
-                          </w14:shadow>
-                          <w14:textOutline w14:w="0" w14:cap="flat" w14:cmpd="sng" w14:algn="ctr">
-                            <w14:noFill/>
-                            <w14:prstDash w14:val="solid"/>
-                            <w14:round/>
-                          </w14:textOutline>
-                        </w:rPr>
-                        <w:t>)</w:t>
+                        <w:t>A=P(1+(R/100)T)</w:t>
                       </w:r>
                     </w:p>
                   </w:txbxContent>
@@ -1238,7 +1552,7 @@
         <mc:AlternateContent>
           <mc:Choice Requires="wps">
             <w:drawing>
-              <wp:anchor distT="0" distB="0" distL="114300" distR="114300" simplePos="0" relativeHeight="251701248" behindDoc="0" locked="0" layoutInCell="1" allowOverlap="1" wp14:anchorId="6EF428B4" wp14:editId="71E4E02C">
+              <wp:anchor distT="0" distB="0" distL="114300" distR="114300" simplePos="0" relativeHeight="251672576" behindDoc="0" locked="0" layoutInCell="1" allowOverlap="1" wp14:anchorId="6EF428B4" wp14:editId="71E4E02C">
                 <wp:simplePos x="0" y="0"/>
                 <wp:positionH relativeFrom="margin">
                   <wp:posOffset>4488180</wp:posOffset>
@@ -1330,8 +1644,7 @@
           </mc:Choice>
           <mc:Fallback>
             <w:pict>
-              <v:shape w14:anchorId="6EF428B4" id="_x0000_s1030" type="#_x0000_t202" style="position:absolute;margin-left:353.4pt;margin-top:549.55pt;width:100.8pt;height:50.4pt;z-index:251701248;visibility:visible;mso-wrap-style:square;mso-width-percent:0;mso-height-percent:0;mso-wrap-distance-left:9pt;mso-wrap-distance-top:0;mso-wrap-distance-right:9pt;mso-wrap-distance-bottom:0;mso-position-horizontal:absolute;mso-position-horizontal-relative:margin;mso-position-vertical:absolute;mso-position-vertical-relative:text;mso-width-percent:0;mso-height-percent:0;mso-width-relative:margin;mso-height-relative:margin;v-text-anchor:top" o:gfxdata="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" filled="f" stroked="f">
-                <v:fill o:detectmouseclick="t"/>
+              <v:shape w14:anchorId="6EF428B4" id="_x0000_s1034" type="#_x0000_t202" style="position:absolute;margin-left:353.4pt;margin-top:549.55pt;width:100.8pt;height:50.4pt;z-index:251672576;visibility:visible;mso-wrap-style:square;mso-width-percent:0;mso-height-percent:0;mso-wrap-distance-left:9pt;mso-wrap-distance-top:0;mso-wrap-distance-right:9pt;mso-wrap-distance-bottom:0;mso-position-horizontal:absolute;mso-position-horizontal-relative:margin;mso-position-vertical:absolute;mso-position-vertical-relative:text;mso-width-percent:0;mso-height-percent:0;mso-width-relative:margin;mso-height-relative:margin;v-text-anchor:top" o:gfxdata="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" filled="f" stroked="f">
                 <v:textbox>
                   <w:txbxContent>
                     <w:p>
@@ -1387,7 +1700,7 @@
         <mc:AlternateContent>
           <mc:Choice Requires="wps">
             <w:drawing>
-              <wp:anchor distT="0" distB="0" distL="114300" distR="114300" simplePos="0" relativeHeight="251699200" behindDoc="0" locked="0" layoutInCell="1" allowOverlap="1" wp14:anchorId="7306AC3C" wp14:editId="7C77EA8C">
+              <wp:anchor distT="0" distB="0" distL="114300" distR="114300" simplePos="0" relativeHeight="251671552" behindDoc="0" locked="0" layoutInCell="1" allowOverlap="1" wp14:anchorId="7306AC3C" wp14:editId="7C77EA8C">
                 <wp:simplePos x="0" y="0"/>
                 <wp:positionH relativeFrom="margin">
                   <wp:posOffset>396240</wp:posOffset>
@@ -1479,8 +1792,7 @@
           </mc:Choice>
           <mc:Fallback>
             <w:pict>
-              <v:shape w14:anchorId="7306AC3C" id="_x0000_s1031" type="#_x0000_t202" style="position:absolute;margin-left:31.2pt;margin-top:548.35pt;width:100.8pt;height:50.4pt;z-index:251699200;visibility:visible;mso-wrap-style:square;mso-width-percent:0;mso-height-percent:0;mso-wrap-distance-left:9pt;mso-wrap-distance-top:0;mso-wrap-distance-right:9pt;mso-wrap-distance-bottom:0;mso-position-horizontal:absolute;mso-position-horizontal-relative:margin;mso-position-vertical:absolute;mso-position-vertical-relative:text;mso-width-percent:0;mso-height-percent:0;mso-width-relative:margin;mso-height-relative:margin;v-text-anchor:top" o:gfxdata="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" filled="f" stroked="f">
-                <v:fill o:detectmouseclick="t"/>
+              <v:shape w14:anchorId="7306AC3C" id="_x0000_s1035" type="#_x0000_t202" style="position:absolute;margin-left:31.2pt;margin-top:548.35pt;width:100.8pt;height:50.4pt;z-index:251671552;visibility:visible;mso-wrap-style:square;mso-width-percent:0;mso-height-percent:0;mso-wrap-distance-left:9pt;mso-wrap-distance-top:0;mso-wrap-distance-right:9pt;mso-wrap-distance-bottom:0;mso-position-horizontal:absolute;mso-position-horizontal-relative:margin;mso-position-vertical:absolute;mso-position-vertical-relative:text;mso-width-percent:0;mso-height-percent:0;mso-width-relative:margin;mso-height-relative:margin;v-text-anchor:top" o:gfxdata="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" filled="f" stroked="f">
                 <v:textbox>
                   <w:txbxContent>
                     <w:p>
@@ -1536,7 +1848,7 @@
         <mc:AlternateContent>
           <mc:Choice Requires="wps">
             <w:drawing>
-              <wp:anchor distT="0" distB="0" distL="114300" distR="114300" simplePos="0" relativeHeight="251676672" behindDoc="0" locked="0" layoutInCell="1" allowOverlap="1" wp14:anchorId="0D38B627" wp14:editId="51A49B25">
+              <wp:anchor distT="0" distB="0" distL="114300" distR="114300" simplePos="0" relativeHeight="251655168" behindDoc="0" locked="0" layoutInCell="1" allowOverlap="1" wp14:anchorId="0D38B627" wp14:editId="51A49B25">
                 <wp:simplePos x="0" y="0"/>
                 <wp:positionH relativeFrom="margin">
                   <wp:posOffset>2537460</wp:posOffset>
@@ -1628,8 +1940,7 @@
           </mc:Choice>
           <mc:Fallback>
             <w:pict>
-              <v:shape w14:anchorId="0D38B627" id="_x0000_s1032" type="#_x0000_t202" style="position:absolute;margin-left:199.8pt;margin-top:425.95pt;width:100.8pt;height:50.4pt;z-index:251676672;visibility:visible;mso-wrap-style:square;mso-width-percent:0;mso-height-percent:0;mso-wrap-distance-left:9pt;mso-wrap-distance-top:0;mso-wrap-distance-right:9pt;mso-wrap-distance-bottom:0;mso-position-horizontal:absolute;mso-position-horizontal-relative:margin;mso-position-vertical:absolute;mso-position-vertical-relative:text;mso-width-percent:0;mso-height-percent:0;mso-width-relative:margin;mso-height-relative:margin;v-text-anchor:top" o:gfxdata="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" filled="f" stroked="f">
-                <v:fill o:detectmouseclick="t"/>
+              <v:shape w14:anchorId="0D38B627" id="_x0000_s1036" type="#_x0000_t202" style="position:absolute;margin-left:199.8pt;margin-top:425.95pt;width:100.8pt;height:50.4pt;z-index:251655168;visibility:visible;mso-wrap-style:square;mso-width-percent:0;mso-height-percent:0;mso-wrap-distance-left:9pt;mso-wrap-distance-top:0;mso-wrap-distance-right:9pt;mso-wrap-distance-bottom:0;mso-position-horizontal:absolute;mso-position-horizontal-relative:margin;mso-position-vertical:absolute;mso-position-vertical-relative:text;mso-width-percent:0;mso-height-percent:0;mso-width-relative:margin;mso-height-relative:margin;v-text-anchor:top" o:gfxdata="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" filled="f" stroked="f">
                 <v:textbox>
                   <w:txbxContent>
                     <w:p>
@@ -1685,7 +1996,7 @@
         <mc:AlternateContent>
           <mc:Choice Requires="wps">
             <w:drawing>
-              <wp:anchor distT="0" distB="0" distL="114300" distR="114300" simplePos="0" relativeHeight="251675648" behindDoc="0" locked="0" layoutInCell="1" allowOverlap="1" wp14:anchorId="01B8C2F9" wp14:editId="2771BA8D">
+              <wp:anchor distT="0" distB="0" distL="114300" distR="114300" simplePos="0" relativeHeight="251653120" behindDoc="0" locked="0" layoutInCell="1" allowOverlap="1" wp14:anchorId="01B8C2F9" wp14:editId="2771BA8D">
                 <wp:simplePos x="0" y="0"/>
                 <wp:positionH relativeFrom="margin">
                   <wp:posOffset>4564380</wp:posOffset>
@@ -1777,8 +2088,7 @@
           </mc:Choice>
           <mc:Fallback>
             <w:pict>
-              <v:shape w14:anchorId="01B8C2F9" id="_x0000_s1033" type="#_x0000_t202" style="position:absolute;margin-left:359.4pt;margin-top:277.15pt;width:100.8pt;height:50.4pt;z-index:251675648;visibility:visible;mso-wrap-style:square;mso-width-percent:0;mso-height-percent:0;mso-wrap-distance-left:9pt;mso-wrap-distance-top:0;mso-wrap-distance-right:9pt;mso-wrap-distance-bottom:0;mso-position-horizontal:absolute;mso-position-horizontal-relative:margin;mso-position-vertical:absolute;mso-position-vertical-relative:text;mso-width-percent:0;mso-height-percent:0;mso-width-relative:margin;mso-height-relative:margin;v-text-anchor:top" o:gfxdata="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" filled="f" stroked="f">
-                <v:fill o:detectmouseclick="t"/>
+              <v:shape w14:anchorId="01B8C2F9" id="_x0000_s1037" type="#_x0000_t202" style="position:absolute;margin-left:359.4pt;margin-top:277.15pt;width:100.8pt;height:50.4pt;z-index:251653120;visibility:visible;mso-wrap-style:square;mso-width-percent:0;mso-height-percent:0;mso-wrap-distance-left:9pt;mso-wrap-distance-top:0;mso-wrap-distance-right:9pt;mso-wrap-distance-bottom:0;mso-position-horizontal:absolute;mso-position-horizontal-relative:margin;mso-position-vertical:absolute;mso-position-vertical-relative:text;mso-width-percent:0;mso-height-percent:0;mso-width-relative:margin;mso-height-relative:margin;v-text-anchor:top" o:gfxdata="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" filled="f" stroked="f">
                 <v:textbox>
                   <w:txbxContent>
                     <w:p>
@@ -1834,7 +2144,7 @@
         <mc:AlternateContent>
           <mc:Choice Requires="wps">
             <w:drawing>
-              <wp:anchor distT="0" distB="0" distL="114300" distR="114300" simplePos="0" relativeHeight="251674624" behindDoc="0" locked="0" layoutInCell="1" allowOverlap="1" wp14:anchorId="4CE71CA3" wp14:editId="2B7BB172">
+              <wp:anchor distT="0" distB="0" distL="114300" distR="114300" simplePos="0" relativeHeight="251652096" behindDoc="0" locked="0" layoutInCell="1" allowOverlap="1" wp14:anchorId="4CE71CA3" wp14:editId="2B7BB172">
                 <wp:simplePos x="0" y="0"/>
                 <wp:positionH relativeFrom="margin">
                   <wp:posOffset>320040</wp:posOffset>
@@ -1926,8 +2236,7 @@
           </mc:Choice>
           <mc:Fallback>
             <w:pict>
-              <v:shape w14:anchorId="4CE71CA3" id="_x0000_s1034" type="#_x0000_t202" style="position:absolute;margin-left:25.2pt;margin-top:277.15pt;width:100.8pt;height:50.4pt;z-index:251674624;visibility:visible;mso-wrap-style:square;mso-width-percent:0;mso-height-percent:0;mso-wrap-distance-left:9pt;mso-wrap-distance-top:0;mso-wrap-distance-right:9pt;mso-wrap-distance-bottom:0;mso-position-horizontal:absolute;mso-position-horizontal-relative:margin;mso-position-vertical:absolute;mso-position-vertical-relative:text;mso-width-percent:0;mso-height-percent:0;mso-width-relative:margin;mso-height-relative:margin;v-text-anchor:top" o:gfxdata="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" filled="f" stroked="f">
-                <v:fill o:detectmouseclick="t"/>
+              <v:shape w14:anchorId="4CE71CA3" id="_x0000_s1038" type="#_x0000_t202" style="position:absolute;margin-left:25.2pt;margin-top:277.15pt;width:100.8pt;height:50.4pt;z-index:251652096;visibility:visible;mso-wrap-style:square;mso-width-percent:0;mso-height-percent:0;mso-wrap-distance-left:9pt;mso-wrap-distance-top:0;mso-wrap-distance-right:9pt;mso-wrap-distance-bottom:0;mso-position-horizontal:absolute;mso-position-horizontal-relative:margin;mso-position-vertical:absolute;mso-position-vertical-relative:text;mso-width-percent:0;mso-height-percent:0;mso-width-relative:margin;mso-height-relative:margin;v-text-anchor:top" o:gfxdata="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" filled="f" stroked="f">
                 <v:textbox>
                   <w:txbxContent>
                     <w:p>
@@ -1983,7 +2292,7 @@
         <mc:AlternateContent>
           <mc:Choice Requires="wps">
             <w:drawing>
-              <wp:anchor distT="0" distB="0" distL="114300" distR="114300" simplePos="0" relativeHeight="251673600" behindDoc="0" locked="0" layoutInCell="1" allowOverlap="1" wp14:anchorId="0A96E916" wp14:editId="4A30A8D6">
+              <wp:anchor distT="0" distB="0" distL="114300" distR="114300" simplePos="0" relativeHeight="251650048" behindDoc="0" locked="0" layoutInCell="1" allowOverlap="1" wp14:anchorId="0A96E916" wp14:editId="4A30A8D6">
                 <wp:simplePos x="0" y="0"/>
                 <wp:positionH relativeFrom="margin">
                   <wp:posOffset>2476500</wp:posOffset>
@@ -2129,8 +2438,7 @@
           </mc:Choice>
           <mc:Fallback>
             <w:pict>
-              <v:shape w14:anchorId="0A96E916" id="_x0000_s1035" type="#_x0000_t202" style="position:absolute;margin-left:195pt;margin-top:284.4pt;width:100.8pt;height:50.4pt;z-index:251673600;visibility:visible;mso-wrap-style:square;mso-width-percent:0;mso-height-percent:0;mso-wrap-distance-left:9pt;mso-wrap-distance-top:0;mso-wrap-distance-right:9pt;mso-wrap-distance-bottom:0;mso-position-horizontal:absolute;mso-position-horizontal-relative:margin;mso-position-vertical:absolute;mso-position-vertical-relative:text;mso-width-percent:0;mso-height-percent:0;mso-width-relative:margin;mso-height-relative:margin;v-text-anchor:top" o:gfxdata="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" filled="f" stroked="f">
-                <v:fill o:detectmouseclick="t"/>
+              <v:shape w14:anchorId="0A96E916" id="_x0000_s1039" type="#_x0000_t202" style="position:absolute;margin-left:195pt;margin-top:284.4pt;width:100.8pt;height:50.4pt;z-index:251650048;visibility:visible;mso-wrap-style:square;mso-width-percent:0;mso-height-percent:0;mso-wrap-distance-left:9pt;mso-wrap-distance-top:0;mso-wrap-distance-right:9pt;mso-wrap-distance-bottom:0;mso-position-horizontal:absolute;mso-position-horizontal-relative:margin;mso-position-vertical:absolute;mso-position-vertical-relative:text;mso-width-percent:0;mso-height-percent:0;mso-width-relative:margin;mso-height-relative:margin;v-text-anchor:top" o:gfxdata="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" filled="f" stroked="f">
                 <v:textbox>
                   <w:txbxContent>
                     <w:p>
@@ -2242,7 +2550,7 @@
         <mc:AlternateContent>
           <mc:Choice Requires="wps">
             <w:drawing>
-              <wp:anchor distT="0" distB="0" distL="114300" distR="114300" simplePos="0" relativeHeight="251679744" behindDoc="0" locked="0" layoutInCell="1" allowOverlap="1" wp14:anchorId="79578543" wp14:editId="59AAFB24">
+              <wp:anchor distT="0" distB="0" distL="114300" distR="114300" simplePos="0" relativeHeight="251656192" behindDoc="0" locked="0" layoutInCell="1" allowOverlap="1" wp14:anchorId="79578543" wp14:editId="59AAFB24">
                 <wp:simplePos x="0" y="0"/>
                 <wp:positionH relativeFrom="column">
                   <wp:posOffset>0</wp:posOffset>
@@ -2296,6 +2604,7 @@
                             </w:pPr>
                             <w:r>
                               <w:rPr>
+                                <w:noProof/>
                                 <w:color w:val="000000" w:themeColor="text1"/>
                                 <w:sz w:val="72"/>
                                 <w:szCs w:val="72"/>
@@ -2376,8 +2685,7 @@
           </mc:Choice>
           <mc:Fallback>
             <w:pict>
-              <v:shape w14:anchorId="79578543" id="_x0000_s1036" type="#_x0000_t202" style="position:absolute;margin-left:0;margin-top:0;width:2in;height:2in;z-index:251679744;visibility:visible;mso-wrap-style:none;mso-wrap-distance-left:9pt;mso-wrap-distance-top:0;mso-wrap-distance-right:9pt;mso-wrap-distance-bottom:0;mso-position-horizontal:absolute;mso-position-horizontal-relative:text;mso-position-vertical:absolute;mso-position-vertical-relative:text;v-text-anchor:top" o:gfxdata="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" filled="f" stroked="f">
-                <v:fill o:detectmouseclick="t"/>
+              <v:shape w14:anchorId="79578543" id="_x0000_s1040" type="#_x0000_t202" style="position:absolute;margin-left:0;margin-top:0;width:2in;height:2in;z-index:251656192;visibility:visible;mso-wrap-style:none;mso-wrap-distance-left:9pt;mso-wrap-distance-top:0;mso-wrap-distance-right:9pt;mso-wrap-distance-bottom:0;mso-position-horizontal:absolute;mso-position-horizontal-relative:text;mso-position-vertical:absolute;mso-position-vertical-relative:text;v-text-anchor:top" o:gfxdata="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" filled="f" stroked="f">
                 <v:textbox style="mso-fit-shape-to-text:t">
                   <w:txbxContent>
                     <w:p>
@@ -2402,6 +2710,7 @@
                       </w:pPr>
                       <w:r>
                         <w:rPr>
+                          <w:noProof/>
                           <w:color w:val="000000" w:themeColor="text1"/>
                           <w:sz w:val="72"/>
                           <w:szCs w:val="72"/>
@@ -2481,7 +2790,7 @@
         <mc:AlternateContent>
           <mc:Choice Requires="wps">
             <w:drawing>
-              <wp:anchor distT="0" distB="0" distL="114300" distR="114300" simplePos="0" relativeHeight="251688960" behindDoc="0" locked="0" layoutInCell="1" allowOverlap="1" wp14:anchorId="7BF034B9" wp14:editId="0F717BA2">
+              <wp:anchor distT="0" distB="0" distL="114300" distR="114300" simplePos="0" relativeHeight="251668480" behindDoc="0" locked="0" layoutInCell="1" allowOverlap="1" wp14:anchorId="7BF034B9" wp14:editId="0F717BA2">
                 <wp:simplePos x="0" y="0"/>
                 <wp:positionH relativeFrom="margin">
                   <wp:align>center</wp:align>
@@ -2571,8 +2880,7 @@
           </mc:Choice>
           <mc:Fallback>
             <w:pict>
-              <v:shape w14:anchorId="7BF034B9" id="_x0000_s1037" type="#_x0000_t202" style="position:absolute;margin-left:0;margin-top:146.1pt;width:468pt;height:43.8pt;z-index:251688960;visibility:visible;mso-wrap-style:none;mso-height-percent:0;mso-wrap-distance-left:9pt;mso-wrap-distance-top:0;mso-wrap-distance-right:9pt;mso-wrap-distance-bottom:0;mso-position-horizontal:center;mso-position-horizontal-relative:margin;mso-position-vertical:absolute;mso-position-vertical-relative:text;mso-height-percent:0;mso-height-relative:margin;v-text-anchor:top" o:gfxdata="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" filled="f" stroked="f">
-                <v:fill o:detectmouseclick="t"/>
+              <v:shape w14:anchorId="7BF034B9" id="_x0000_s1041" type="#_x0000_t202" style="position:absolute;margin-left:0;margin-top:146.1pt;width:468pt;height:43.8pt;z-index:251668480;visibility:visible;mso-wrap-style:none;mso-height-percent:0;mso-wrap-distance-left:9pt;mso-wrap-distance-top:0;mso-wrap-distance-right:9pt;mso-wrap-distance-bottom:0;mso-position-horizontal:center;mso-position-horizontal-relative:margin;mso-position-vertical:absolute;mso-position-vertical-relative:text;mso-height-percent:0;mso-height-relative:margin;v-text-anchor:top" o:gfxdata="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" filled="f" stroked="f">
                 <v:textbox>
                   <w:txbxContent>
                     <w:p>
@@ -2629,7 +2937,7 @@
         <mc:AlternateContent>
           <mc:Choice Requires="wps">
             <w:drawing>
-              <wp:anchor distT="0" distB="0" distL="114300" distR="114300" simplePos="0" relativeHeight="251687936" behindDoc="0" locked="0" layoutInCell="1" allowOverlap="1" wp14:anchorId="74DC482A" wp14:editId="0FA0AA61">
+              <wp:anchor distT="0" distB="0" distL="114300" distR="114300" simplePos="0" relativeHeight="251667456" behindDoc="0" locked="0" layoutInCell="1" allowOverlap="1" wp14:anchorId="74DC482A" wp14:editId="0FA0AA61">
                 <wp:simplePos x="0" y="0"/>
                 <wp:positionH relativeFrom="column">
                   <wp:posOffset>2857500</wp:posOffset>
@@ -2699,7 +3007,7 @@
         <mc:AlternateContent>
           <mc:Choice Requires="wps">
             <w:drawing>
-              <wp:anchor distT="0" distB="0" distL="114300" distR="114300" simplePos="0" relativeHeight="251686912" behindDoc="0" locked="0" layoutInCell="1" allowOverlap="1" wp14:anchorId="664B7F9D" wp14:editId="21B50B61">
+              <wp:anchor distT="0" distB="0" distL="114300" distR="114300" simplePos="0" relativeHeight="251665408" behindDoc="0" locked="0" layoutInCell="1" allowOverlap="1" wp14:anchorId="664B7F9D" wp14:editId="21B50B61">
                 <wp:simplePos x="0" y="0"/>
                 <wp:positionH relativeFrom="column">
                   <wp:posOffset>746760</wp:posOffset>
@@ -2765,7 +3073,7 @@
         <mc:AlternateContent>
           <mc:Choice Requires="wps">
             <w:drawing>
-              <wp:anchor distT="0" distB="0" distL="114300" distR="114300" simplePos="0" relativeHeight="251685888" behindDoc="0" locked="0" layoutInCell="1" allowOverlap="1" wp14:anchorId="2DF98B2D" wp14:editId="39824E4C">
+              <wp:anchor distT="0" distB="0" distL="114300" distR="114300" simplePos="0" relativeHeight="251664384" behindDoc="0" locked="0" layoutInCell="1" allowOverlap="1" wp14:anchorId="2DF98B2D" wp14:editId="39824E4C">
                 <wp:simplePos x="0" y="0"/>
                 <wp:positionH relativeFrom="column">
                   <wp:posOffset>5204460</wp:posOffset>
@@ -2831,7 +3139,7 @@
         <mc:AlternateContent>
           <mc:Choice Requires="wps">
             <w:drawing>
-              <wp:anchor distT="0" distB="0" distL="114300" distR="114300" simplePos="0" relativeHeight="251684864" behindDoc="0" locked="0" layoutInCell="1" allowOverlap="1" wp14:anchorId="6138B62A" wp14:editId="57028D14">
+              <wp:anchor distT="0" distB="0" distL="114300" distR="114300" simplePos="0" relativeHeight="251662336" behindDoc="0" locked="0" layoutInCell="1" allowOverlap="1" wp14:anchorId="6138B62A" wp14:editId="57028D14">
                 <wp:simplePos x="0" y="0"/>
                 <wp:positionH relativeFrom="column">
                   <wp:posOffset>2849880</wp:posOffset>
@@ -2897,7 +3205,7 @@
         <mc:AlternateContent>
           <mc:Choice Requires="wps">
             <w:drawing>
-              <wp:anchor distT="0" distB="0" distL="114300" distR="114300" simplePos="0" relativeHeight="251683840" behindDoc="0" locked="0" layoutInCell="1" allowOverlap="1" wp14:anchorId="4639E9D3" wp14:editId="17EB1F72">
+              <wp:anchor distT="0" distB="0" distL="114300" distR="114300" simplePos="0" relativeHeight="251661312" behindDoc="0" locked="0" layoutInCell="1" allowOverlap="1" wp14:anchorId="4639E9D3" wp14:editId="17EB1F72">
                 <wp:simplePos x="0" y="0"/>
                 <wp:positionH relativeFrom="column">
                   <wp:posOffset>5273040</wp:posOffset>
@@ -2963,7 +3271,7 @@
         <mc:AlternateContent>
           <mc:Choice Requires="wps">
             <w:drawing>
-              <wp:anchor distT="0" distB="0" distL="114300" distR="114300" simplePos="0" relativeHeight="251682816" behindDoc="0" locked="0" layoutInCell="1" allowOverlap="1" wp14:anchorId="4DE50FD8" wp14:editId="32221076">
+              <wp:anchor distT="0" distB="0" distL="114300" distR="114300" simplePos="0" relativeHeight="251659264" behindDoc="0" locked="0" layoutInCell="1" allowOverlap="1" wp14:anchorId="4DE50FD8" wp14:editId="32221076">
                 <wp:simplePos x="0" y="0"/>
                 <wp:positionH relativeFrom="column">
                   <wp:posOffset>2918460</wp:posOffset>
@@ -3029,7 +3337,7 @@
         <mc:AlternateContent>
           <mc:Choice Requires="wps">
             <w:drawing>
-              <wp:anchor distT="0" distB="0" distL="114300" distR="114300" simplePos="0" relativeHeight="251681792" behindDoc="0" locked="0" layoutInCell="1" allowOverlap="1" wp14:anchorId="275740A6" wp14:editId="5FDE539C">
+              <wp:anchor distT="0" distB="0" distL="114300" distR="114300" simplePos="0" relativeHeight="251658240" behindDoc="0" locked="0" layoutInCell="1" allowOverlap="1" wp14:anchorId="275740A6" wp14:editId="5FDE539C">
                 <wp:simplePos x="0" y="0"/>
                 <wp:positionH relativeFrom="column">
                   <wp:posOffset>1043940</wp:posOffset>
@@ -3095,7 +3403,7 @@
         <mc:AlternateContent>
           <mc:Choice Requires="wps">
             <w:drawing>
-              <wp:anchor distT="0" distB="0" distL="114300" distR="114300" simplePos="0" relativeHeight="251680768" behindDoc="0" locked="0" layoutInCell="1" allowOverlap="1" wp14:anchorId="1BB496B1" wp14:editId="6F3A7238">
+              <wp:anchor distT="0" distB="0" distL="114300" distR="114300" simplePos="0" relativeHeight="251657216" behindDoc="0" locked="0" layoutInCell="1" allowOverlap="1" wp14:anchorId="1BB496B1" wp14:editId="6F3A7238">
                 <wp:simplePos x="0" y="0"/>
                 <wp:positionH relativeFrom="column">
                   <wp:posOffset>4290060</wp:posOffset>
@@ -3166,7 +3474,7 @@
         <mc:AlternateContent>
           <mc:Choice Requires="wps">
             <w:drawing>
-              <wp:anchor distT="0" distB="0" distL="114300" distR="114300" simplePos="0" relativeHeight="251661312" behindDoc="0" locked="0" layoutInCell="1" allowOverlap="1" wp14:anchorId="7214E374" wp14:editId="691C8561">
+              <wp:anchor distT="0" distB="0" distL="114300" distR="114300" simplePos="0" relativeHeight="251648000" behindDoc="0" locked="0" layoutInCell="1" allowOverlap="1" wp14:anchorId="7214E374" wp14:editId="691C8561">
                 <wp:simplePos x="0" y="0"/>
                 <wp:positionH relativeFrom="column">
                   <wp:posOffset>5227320</wp:posOffset>
@@ -3232,7 +3540,7 @@
         <mc:AlternateContent>
           <mc:Choice Requires="wps">
             <w:drawing>
-              <wp:anchor distT="0" distB="0" distL="114300" distR="114300" simplePos="0" relativeHeight="251659264" behindDoc="0" locked="0" layoutInCell="1" allowOverlap="1" wp14:anchorId="5FE6C56C" wp14:editId="4DABAF22">
+              <wp:anchor distT="0" distB="0" distL="114300" distR="114300" simplePos="0" relativeHeight="251646976" behindDoc="0" locked="0" layoutInCell="1" allowOverlap="1" wp14:anchorId="5FE6C56C" wp14:editId="4DABAF22">
                 <wp:simplePos x="0" y="0"/>
                 <wp:positionH relativeFrom="column">
                   <wp:posOffset>754380</wp:posOffset>
@@ -3298,7 +3606,7 @@
         <mc:AlternateContent>
           <mc:Choice Requires="wps">
             <w:drawing>
-              <wp:anchor distT="0" distB="0" distL="114300" distR="114300" simplePos="0" relativeHeight="251649024" behindDoc="0" locked="0" layoutInCell="1" allowOverlap="1" wp14:anchorId="25459035" wp14:editId="44D03F7E">
+              <wp:anchor distT="0" distB="0" distL="114300" distR="114300" simplePos="0" relativeHeight="251645952" behindDoc="0" locked="0" layoutInCell="1" allowOverlap="1" wp14:anchorId="25459035" wp14:editId="44D03F7E">
                 <wp:simplePos x="0" y="0"/>
                 <wp:positionH relativeFrom="column">
                   <wp:posOffset>2842260</wp:posOffset>
@@ -3366,7 +3674,7 @@
         <mc:AlternateContent>
           <mc:Choice Requires="wps">
             <w:drawing>
-              <wp:anchor distT="0" distB="0" distL="114300" distR="114300" simplePos="0" relativeHeight="251632640" behindDoc="0" locked="0" layoutInCell="1" allowOverlap="1" wp14:anchorId="63B93256" wp14:editId="15F0EE96">
+              <wp:anchor distT="0" distB="0" distL="114300" distR="114300" simplePos="0" relativeHeight="251644928" behindDoc="0" locked="0" layoutInCell="1" allowOverlap="1" wp14:anchorId="63B93256" wp14:editId="15F0EE96">
                 <wp:simplePos x="0" y="0"/>
                 <wp:positionH relativeFrom="column">
                   <wp:posOffset>1973580</wp:posOffset>
@@ -3438,7 +3746,7 @@
         <mc:AlternateContent>
           <mc:Choice Requires="wps">
             <w:drawing>
-              <wp:anchor distT="0" distB="0" distL="114300" distR="114300" simplePos="0" relativeHeight="251697152" behindDoc="0" locked="0" layoutInCell="1" allowOverlap="1" wp14:anchorId="60661D13" wp14:editId="6E131364">
+              <wp:anchor distT="0" distB="0" distL="114300" distR="114300" simplePos="0" relativeHeight="251670528" behindDoc="0" locked="0" layoutInCell="1" allowOverlap="1" wp14:anchorId="60661D13" wp14:editId="6E131364">
                 <wp:simplePos x="0" y="0"/>
                 <wp:positionH relativeFrom="margin">
                   <wp:align>center</wp:align>
@@ -3506,26 +3814,7 @@
                                   <w14:round/>
                                 </w14:textOutline>
                               </w:rPr>
-                              <w:t>ST</w:t>
-                            </w:r>
-                            <w:r>
-                              <w:rPr>
-                                <w:noProof/>
-                                <w:color w:val="000000" w:themeColor="text1"/>
-                                <w:sz w:val="72"/>
-                                <w:szCs w:val="72"/>
-                                <w14:shadow w14:blurRad="38100" w14:dist="19050" w14:dir="2700000" w14:sx="100000" w14:sy="100000" w14:kx="0" w14:ky="0" w14:algn="tl">
-                                  <w14:schemeClr w14:val="dk1">
-                                    <w14:alpha w14:val="60000"/>
-                                  </w14:schemeClr>
-                                </w14:shadow>
-                                <w14:textOutline w14:w="0" w14:cap="flat" w14:cmpd="sng" w14:algn="ctr">
-                                  <w14:noFill/>
-                                  <w14:prstDash w14:val="solid"/>
-                                  <w14:round/>
-                                </w14:textOutline>
-                              </w:rPr>
-                              <w:t>OP</w:t>
+                              <w:t>STOP</w:t>
                             </w:r>
                           </w:p>
                         </w:txbxContent>
@@ -3547,8 +3836,7 @@
           </mc:Choice>
           <mc:Fallback>
             <w:pict>
-              <v:shape w14:anchorId="60661D13" id="_x0000_s1038" type="#_x0000_t202" style="position:absolute;margin-left:0;margin-top:15pt;width:468pt;height:43.8pt;z-index:251697152;visibility:visible;mso-wrap-style:none;mso-height-percent:0;mso-wrap-distance-left:9pt;mso-wrap-distance-top:0;mso-wrap-distance-right:9pt;mso-wrap-distance-bottom:0;mso-position-horizontal:center;mso-position-horizontal-relative:margin;mso-position-vertical:absolute;mso-position-vertical-relative:text;mso-height-percent:0;mso-height-relative:margin;v-text-anchor:top" o:gfxdata="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" filled="f" stroked="f">
-                <v:fill o:detectmouseclick="t"/>
+              <v:shape w14:anchorId="60661D13" id="_x0000_s1042" type="#_x0000_t202" style="position:absolute;margin-left:0;margin-top:15pt;width:468pt;height:43.8pt;z-index:251670528;visibility:visible;mso-wrap-style:none;mso-height-percent:0;mso-wrap-distance-left:9pt;mso-wrap-distance-top:0;mso-wrap-distance-right:9pt;mso-wrap-distance-bottom:0;mso-position-horizontal:center;mso-position-horizontal-relative:margin;mso-position-vertical:absolute;mso-position-vertical-relative:text;mso-height-percent:0;mso-height-relative:margin;v-text-anchor:top" o:gfxdata="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" filled="f" stroked="f">
                 <v:textbox>
                   <w:txbxContent>
                     <w:p>
@@ -3587,26 +3875,7 @@
                             <w14:round/>
                           </w14:textOutline>
                         </w:rPr>
-                        <w:t>ST</w:t>
-                      </w:r>
-                      <w:r>
-                        <w:rPr>
-                          <w:noProof/>
-                          <w:color w:val="000000" w:themeColor="text1"/>
-                          <w:sz w:val="72"/>
-                          <w:szCs w:val="72"/>
-                          <w14:shadow w14:blurRad="38100" w14:dist="19050" w14:dir="2700000" w14:sx="100000" w14:sy="100000" w14:kx="0" w14:ky="0" w14:algn="tl">
-                            <w14:schemeClr w14:val="dk1">
-                              <w14:alpha w14:val="60000"/>
-                            </w14:schemeClr>
-                          </w14:shadow>
-                          <w14:textOutline w14:w="0" w14:cap="flat" w14:cmpd="sng" w14:algn="ctr">
-                            <w14:noFill/>
-                            <w14:prstDash w14:val="solid"/>
-                            <w14:round/>
-                          </w14:textOutline>
-                        </w:rPr>
-                        <w:t>OP</w:t>
+                        <w:t>STOP</w:t>
                       </w:r>
                     </w:p>
                   </w:txbxContent>
@@ -3626,7 +3895,7 @@
         <mc:AlternateContent>
           <mc:Choice Requires="wps">
             <w:drawing>
-              <wp:anchor distT="0" distB="0" distL="114300" distR="114300" simplePos="0" relativeHeight="251675648" behindDoc="0" locked="0" layoutInCell="1" allowOverlap="1" wp14:anchorId="225E2F0A" wp14:editId="2193C4C9">
+              <wp:anchor distT="0" distB="0" distL="114300" distR="114300" simplePos="0" relativeHeight="251654144" behindDoc="0" locked="0" layoutInCell="1" allowOverlap="1" wp14:anchorId="225E2F0A" wp14:editId="2193C4C9">
                 <wp:simplePos x="0" y="0"/>
                 <wp:positionH relativeFrom="column">
                   <wp:posOffset>4137660</wp:posOffset>
@@ -3692,7 +3961,7 @@
         <mc:AlternateContent>
           <mc:Choice Requires="wps">
             <w:drawing>
-              <wp:anchor distT="0" distB="0" distL="114300" distR="114300" simplePos="0" relativeHeight="251673600" behindDoc="0" locked="0" layoutInCell="1" allowOverlap="1" wp14:anchorId="20217640" wp14:editId="29453C6A">
+              <wp:anchor distT="0" distB="0" distL="114300" distR="114300" simplePos="0" relativeHeight="251651072" behindDoc="0" locked="0" layoutInCell="1" allowOverlap="1" wp14:anchorId="20217640" wp14:editId="29453C6A">
                 <wp:simplePos x="0" y="0"/>
                 <wp:positionH relativeFrom="column">
                   <wp:posOffset>3985260</wp:posOffset>
@@ -3758,7 +4027,7 @@
         <mc:AlternateContent>
           <mc:Choice Requires="wps">
             <w:drawing>
-              <wp:anchor distT="0" distB="0" distL="114300" distR="114300" simplePos="0" relativeHeight="251669504" behindDoc="0" locked="0" layoutInCell="1" allowOverlap="1" wp14:anchorId="7D9B1D93" wp14:editId="241E5EF5">
+              <wp:anchor distT="0" distB="0" distL="114300" distR="114300" simplePos="0" relativeHeight="251649024" behindDoc="0" locked="0" layoutInCell="1" allowOverlap="1" wp14:anchorId="7D9B1D93" wp14:editId="241E5EF5">
                 <wp:simplePos x="0" y="0"/>
                 <wp:positionH relativeFrom="column">
                   <wp:posOffset>762000</wp:posOffset>
@@ -4588,10 +4857,6 @@
 </file>
 
 <file path=customXml/item1.xml><?xml version="1.0" encoding="utf-8"?>
-<b:Sources xmlns:b="http://schemas.openxmlformats.org/officeDocument/2006/bibliography" xmlns="http://schemas.openxmlformats.org/officeDocument/2006/bibliography" SelectedStyle="\APASixthEditionOfficeOnline.xsl" StyleName="APA" Version="6"/>
-</file>
-
-<file path=customXml/item2.xml><?xml version="1.0" encoding="utf-8"?>
 <ct:contentTypeSchema xmlns:ct="http://schemas.microsoft.com/office/2006/metadata/contentType" xmlns:ma="http://schemas.microsoft.com/office/2006/metadata/properties/metaAttributes" ct:_="" ma:_="" ma:contentTypeName="Document" ma:contentTypeID="0x010100FAE3DA624F942A49B5DC92D3DC408CEE" ma:contentTypeVersion="5" ma:contentTypeDescription="Create a new document." ma:contentTypeScope="" ma:versionID="e732e4e8439d0067941667ad5bc74300">
   <xsd:schema xmlns:xsd="http://www.w3.org/2001/XMLSchema" xmlns:xs="http://www.w3.org/2001/XMLSchema" xmlns:p="http://schemas.microsoft.com/office/2006/metadata/properties" xmlns:ns3="42e3bb37-c147-4a53-a377-b9f86f3bfb46" targetNamespace="http://schemas.microsoft.com/office/2006/metadata/properties" ma:root="true" ma:fieldsID="97c42189e7d6a44072cc4a1ed139a858" ns3:_="">
     <xsd:import namespace="42e3bb37-c147-4a53-a377-b9f86f3bfb46"/>
@@ -4741,7 +5006,19 @@
 </ct:contentTypeSchema>
 </file>
 
+<file path=customXml/item2.xml><?xml version="1.0" encoding="utf-8"?>
+<b:Sources xmlns:b="http://schemas.openxmlformats.org/officeDocument/2006/bibliography" xmlns="http://schemas.openxmlformats.org/officeDocument/2006/bibliography" SelectedStyle="\APASixthEditionOfficeOnline.xsl" StyleName="APA" Version="6"/>
+</file>
+
 <file path=customXml/item3.xml><?xml version="1.0" encoding="utf-8"?>
+<p:properties xmlns:p="http://schemas.microsoft.com/office/2006/metadata/properties" xmlns:xsi="http://www.w3.org/2001/XMLSchema-instance" xmlns:pc="http://schemas.microsoft.com/office/infopath/2007/PartnerControls">
+  <documentManagement>
+    <_activity xmlns="42e3bb37-c147-4a53-a377-b9f86f3bfb46" xsi:nil="true"/>
+  </documentManagement>
+</p:properties>
+</file>
+
+<file path=customXml/item4.xml><?xml version="1.0" encoding="utf-8"?>
 <?mso-contentType ?>
 <FormTemplates xmlns="http://schemas.microsoft.com/sharepoint/v3/contenttype/forms">
   <Display>DocumentLibraryForm</Display>
@@ -4750,23 +5027,7 @@
 </FormTemplates>
 </file>
 
-<file path=customXml/item4.xml><?xml version="1.0" encoding="utf-8"?>
-<p:properties xmlns:p="http://schemas.microsoft.com/office/2006/metadata/properties" xmlns:xsi="http://www.w3.org/2001/XMLSchema-instance" xmlns:pc="http://schemas.microsoft.com/office/infopath/2007/PartnerControls">
-  <documentManagement>
-    <_activity xmlns="42e3bb37-c147-4a53-a377-b9f86f3bfb46" xsi:nil="true"/>
-  </documentManagement>
-</p:properties>
-</file>
-
 <file path=customXml/itemProps1.xml><?xml version="1.0" encoding="utf-8"?>
-<ds:datastoreItem xmlns:ds="http://schemas.openxmlformats.org/officeDocument/2006/customXml" ds:itemID="{40F6882E-B793-4CBB-940B-3DFDE9B1D4A6}">
-  <ds:schemaRefs>
-    <ds:schemaRef ds:uri="http://schemas.openxmlformats.org/officeDocument/2006/bibliography"/>
-  </ds:schemaRefs>
-</ds:datastoreItem>
-</file>
-
-<file path=customXml/itemProps2.xml><?xml version="1.0" encoding="utf-8"?>
 <ds:datastoreItem xmlns:ds="http://schemas.openxmlformats.org/officeDocument/2006/customXml" ds:itemID="{ECF6EA4E-1738-46FC-9D53-D39804F2A1A1}">
   <ds:schemaRefs>
     <ds:schemaRef ds:uri="http://schemas.microsoft.com/office/2006/metadata/contentType"/>
@@ -4784,26 +5045,28 @@
 </ds:datastoreItem>
 </file>
 
+<file path=customXml/itemProps2.xml><?xml version="1.0" encoding="utf-8"?>
+<ds:datastoreItem xmlns:ds="http://schemas.openxmlformats.org/officeDocument/2006/customXml" ds:itemID="{40F6882E-B793-4CBB-940B-3DFDE9B1D4A6}">
+  <ds:schemaRefs>
+    <ds:schemaRef ds:uri="http://schemas.openxmlformats.org/officeDocument/2006/bibliography"/>
+  </ds:schemaRefs>
+</ds:datastoreItem>
+</file>
+
 <file path=customXml/itemProps3.xml><?xml version="1.0" encoding="utf-8"?>
+<ds:datastoreItem xmlns:ds="http://schemas.openxmlformats.org/officeDocument/2006/customXml" ds:itemID="{36579039-299D-4FB3-8F92-4F5A009DAC73}">
+  <ds:schemaRefs>
+    <ds:schemaRef ds:uri="http://schemas.microsoft.com/office/2006/metadata/properties"/>
+    <ds:schemaRef ds:uri="http://schemas.microsoft.com/office/infopath/2007/PartnerControls"/>
+    <ds:schemaRef ds:uri="42e3bb37-c147-4a53-a377-b9f86f3bfb46"/>
+  </ds:schemaRefs>
+</ds:datastoreItem>
+</file>
+
+<file path=customXml/itemProps4.xml><?xml version="1.0" encoding="utf-8"?>
 <ds:datastoreItem xmlns:ds="http://schemas.openxmlformats.org/officeDocument/2006/customXml" ds:itemID="{74B23A19-7F4D-4F0E-8CCD-D5F4F57624D9}">
   <ds:schemaRefs>
     <ds:schemaRef ds:uri="http://schemas.microsoft.com/sharepoint/v3/contenttype/forms"/>
   </ds:schemaRefs>
 </ds:datastoreItem>
-</file>
-
-<file path=customXml/itemProps4.xml><?xml version="1.0" encoding="utf-8"?>
-<ds:datastoreItem xmlns:ds="http://schemas.openxmlformats.org/officeDocument/2006/customXml" ds:itemID="{36579039-299D-4FB3-8F92-4F5A009DAC73}">
-  <ds:schemaRefs>
-    <ds:schemaRef ds:uri="http://purl.org/dc/terms/"/>
-    <ds:schemaRef ds:uri="42e3bb37-c147-4a53-a377-b9f86f3bfb46"/>
-    <ds:schemaRef ds:uri="http://schemas.microsoft.com/office/2006/documentManagement/types"/>
-    <ds:schemaRef ds:uri="http://schemas.microsoft.com/office/2006/metadata/properties"/>
-    <ds:schemaRef ds:uri="http://schemas.microsoft.com/office/infopath/2007/PartnerControls"/>
-    <ds:schemaRef ds:uri="http://schemas.openxmlformats.org/package/2006/metadata/core-properties"/>
-    <ds:schemaRef ds:uri="http://www.w3.org/XML/1998/namespace"/>
-    <ds:schemaRef ds:uri="http://purl.org/dc/dcmitype/"/>
-    <ds:schemaRef ds:uri="http://purl.org/dc/elements/1.1/"/>
-  </ds:schemaRefs>
-</ds:datastoreItem>
 </file>